--- a/Hadoop/INFS 774 - Big Data Analytics/Assignment 2/Assignment 2 - Gavin Gunawardena.docx
+++ b/Hadoop/INFS 774 - Big Data Analytics/Assignment 2/Assignment 2 - Gavin Gunawardena.docx
@@ -190,52 +190,31 @@
           <w:szCs w:val="24"/>
           <w:shd w:val="clear" w:color="auto" w:fill="FFFFFF"/>
         </w:rPr>
+        <w:t xml:space="preserve"> VM</w:t>
+      </w:r>
+      <w:r>
+        <w:rPr>
+          <w:rFonts w:ascii="Times New Roman" w:hAnsi="Times New Roman" w:cs="Times New Roman"/>
+          <w:sz w:val="24"/>
+          <w:szCs w:val="24"/>
+        </w:rPr>
+        <w:t>”</w:t>
+      </w:r>
+      <w:r>
+        <w:rPr>
+          <w:rFonts w:ascii="Times New Roman" w:hAnsi="Times New Roman" w:cs="Times New Roman"/>
+          <w:sz w:val="24"/>
+          <w:szCs w:val="24"/>
+        </w:rPr>
         <w:t xml:space="preserve"> </w:t>
       </w:r>
-      <w:proofErr w:type="gramStart"/>
-      <w:r>
-        <w:rPr>
-          <w:rFonts w:ascii="Times New Roman" w:hAnsi="Times New Roman" w:cs="Times New Roman"/>
-          <w:color w:val="565A5C"/>
-          <w:spacing w:val="3"/>
-          <w:sz w:val="24"/>
-          <w:szCs w:val="24"/>
-          <w:shd w:val="clear" w:color="auto" w:fill="FFFFFF"/>
-        </w:rPr>
-        <w:t>VM</w:t>
-      </w:r>
-      <w:r>
-        <w:rPr>
-          <w:rFonts w:ascii="Times New Roman" w:hAnsi="Times New Roman" w:cs="Times New Roman"/>
-          <w:sz w:val="24"/>
-          <w:szCs w:val="24"/>
-        </w:rPr>
-        <w:t>”</w:t>
-      </w:r>
-      <w:r>
-        <w:rPr>
-          <w:rFonts w:ascii="Times New Roman" w:hAnsi="Times New Roman" w:cs="Times New Roman"/>
-          <w:sz w:val="24"/>
-          <w:szCs w:val="24"/>
-        </w:rPr>
-        <w:t xml:space="preserve"> </w:t>
-      </w:r>
-      <w:r>
-        <w:rPr>
-          <w:rFonts w:ascii="Times New Roman" w:hAnsi="Times New Roman" w:cs="Times New Roman"/>
-          <w:sz w:val="24"/>
-          <w:szCs w:val="24"/>
-        </w:rPr>
-        <w:t xml:space="preserve"> posted</w:t>
-      </w:r>
-      <w:proofErr w:type="gramEnd"/>
-      <w:r>
-        <w:rPr>
-          <w:rFonts w:ascii="Times New Roman" w:hAnsi="Times New Roman" w:cs="Times New Roman"/>
-          <w:sz w:val="24"/>
-          <w:szCs w:val="24"/>
-        </w:rPr>
-        <w:t xml:space="preserve"> under “Content” </w:t>
+      <w:r>
+        <w:rPr>
+          <w:rFonts w:ascii="Times New Roman" w:hAnsi="Times New Roman" w:cs="Times New Roman"/>
+          <w:sz w:val="24"/>
+          <w:szCs w:val="24"/>
+        </w:rPr>
+        <w:t xml:space="preserve"> posted under “Content” </w:t>
       </w:r>
       <w:r>
         <w:rPr>
@@ -495,41 +474,13 @@
           <w:szCs w:val="24"/>
         </w:rPr>
       </w:pPr>
-      <w:proofErr w:type="spellStart"/>
-      <w:r>
-        <w:rPr>
-          <w:rFonts w:ascii="Times New Roman" w:hAnsi="Times New Roman" w:cs="Times New Roman"/>
-          <w:sz w:val="24"/>
-          <w:szCs w:val="24"/>
-        </w:rPr>
-        <w:t>i</w:t>
-      </w:r>
-      <w:proofErr w:type="spellEnd"/>
-      <w:r>
-        <w:rPr>
-          <w:rFonts w:ascii="Times New Roman" w:hAnsi="Times New Roman" w:cs="Times New Roman"/>
-          <w:sz w:val="24"/>
-          <w:szCs w:val="24"/>
-        </w:rPr>
-        <w:t xml:space="preserve">. Step 2-Uploading Files:  After finishing 2.1 – 2.9, please run </w:t>
-      </w:r>
-      <w:proofErr w:type="spellStart"/>
-      <w:r>
-        <w:rPr>
-          <w:rFonts w:ascii="Times New Roman" w:hAnsi="Times New Roman" w:cs="Times New Roman"/>
-          <w:sz w:val="24"/>
-          <w:szCs w:val="24"/>
-        </w:rPr>
-        <w:t>hadoop</w:t>
-      </w:r>
-      <w:proofErr w:type="spellEnd"/>
-      <w:r>
-        <w:rPr>
-          <w:rFonts w:ascii="Times New Roman" w:hAnsi="Times New Roman" w:cs="Times New Roman"/>
-          <w:sz w:val="24"/>
-          <w:szCs w:val="24"/>
-        </w:rPr>
-        <w:t xml:space="preserve"> fs –ls, submit the results</w:t>
+      <w:r>
+        <w:rPr>
+          <w:rFonts w:ascii="Times New Roman" w:hAnsi="Times New Roman" w:cs="Times New Roman"/>
+          <w:sz w:val="24"/>
+          <w:szCs w:val="24"/>
+        </w:rPr>
+        <w:t>i. Step 2-Uploading Files:  After finishing 2.1 – 2.9, please run hadoop fs –ls, submit the results</w:t>
       </w:r>
     </w:p>
     <w:p>
@@ -1014,23 +965,13 @@
           <w:szCs w:val="24"/>
         </w:rPr>
       </w:pPr>
-      <w:proofErr w:type="spellStart"/>
-      <w:r>
-        <w:rPr>
-          <w:rFonts w:ascii="Times New Roman" w:hAnsi="Times New Roman" w:cs="Times New Roman"/>
-          <w:sz w:val="24"/>
-          <w:szCs w:val="24"/>
-        </w:rPr>
-        <w:t>i</w:t>
-      </w:r>
-      <w:proofErr w:type="spellEnd"/>
-      <w:r>
-        <w:rPr>
-          <w:rFonts w:ascii="Times New Roman" w:hAnsi="Times New Roman" w:cs="Times New Roman"/>
-          <w:sz w:val="24"/>
-          <w:szCs w:val="24"/>
-        </w:rPr>
-        <w:t xml:space="preserve">. Compiling and Submitting a MapReduce Job: step 5 </w:t>
+      <w:r>
+        <w:rPr>
+          <w:rFonts w:ascii="Times New Roman" w:hAnsi="Times New Roman" w:cs="Times New Roman"/>
+          <w:sz w:val="24"/>
+          <w:szCs w:val="24"/>
+        </w:rPr>
+        <w:t xml:space="preserve">i. Compiling and Submitting a MapReduce Job: step 5 </w:t>
       </w:r>
     </w:p>
     <w:p>
@@ -1437,25 +1378,7 @@
           <w:sz w:val="24"/>
           <w:szCs w:val="24"/>
         </w:rPr>
-        <w:t xml:space="preserve">iv. Compiling and Submitting a MapReduce Job: step 9 (replicating steps 7 and 8 for </w:t>
-      </w:r>
-      <w:proofErr w:type="spellStart"/>
-      <w:r>
-        <w:rPr>
-          <w:rFonts w:ascii="Times New Roman" w:hAnsi="Times New Roman" w:cs="Times New Roman"/>
-          <w:sz w:val="24"/>
-          <w:szCs w:val="24"/>
-        </w:rPr>
-        <w:t>pwords</w:t>
-      </w:r>
-      <w:proofErr w:type="spellEnd"/>
-      <w:r>
-        <w:rPr>
-          <w:rFonts w:ascii="Times New Roman" w:hAnsi="Times New Roman" w:cs="Times New Roman"/>
-          <w:sz w:val="24"/>
-          <w:szCs w:val="24"/>
-        </w:rPr>
-        <w:t>)</w:t>
+        <w:t>iv. Compiling and Submitting a MapReduce Job: step 9 (replicating steps 7 and 8 for pwords)</w:t>
       </w:r>
     </w:p>
     <w:p>
@@ -2016,25 +1939,7 @@
                 <w:szCs w:val="24"/>
               </w:rPr>
               <w:tab/>
-              <w:t xml:space="preserve">The term “Big Data” is likely being used to hype the analytics industry. Analytics has been around and used by businesses for centuries, but lately the demand for it has increased. Businesses who sell analytics products or services have an incentive to generate hype for the field in order to bolster their products and services. Companies that employ analytics teams also have an incentive to generate hype in order to increase the supply of analysts in the workforce and by doing so, improve the average skill level in the field and lower or stabilize the average wage for the field. Thus, in current times, the term “Big Data” has become a major part of modern-day economies and even cultures as there </w:t>
-            </w:r>
-            <w:proofErr w:type="gramStart"/>
-            <w:r>
-              <w:rPr>
-                <w:rFonts w:ascii="Times New Roman" w:hAnsi="Times New Roman" w:cs="Times New Roman"/>
-                <w:sz w:val="24"/>
-                <w:szCs w:val="24"/>
-              </w:rPr>
-              <w:t>is</w:t>
-            </w:r>
-            <w:proofErr w:type="gramEnd"/>
-            <w:r>
-              <w:rPr>
-                <w:rFonts w:ascii="Times New Roman" w:hAnsi="Times New Roman" w:cs="Times New Roman"/>
-                <w:sz w:val="24"/>
-                <w:szCs w:val="24"/>
-              </w:rPr>
-              <w:t xml:space="preserve"> a demand for it from businesses and thus </w:t>
+              <w:t xml:space="preserve">The term “Big Data” is likely being used to hype the analytics industry. Analytics has been around and used by businesses for centuries, but lately the demand for it has increased. Businesses who sell analytics products or services have an incentive to generate hype for the field in order to bolster their products and services. Companies that employ analytics teams also have an incentive to generate hype in order to increase the supply of analysts in the workforce and by doing so, improve the average skill level in the field and lower or stabilize the average wage for the field. Thus, in current times, the term “Big Data” has become a major part of modern-day economies and even cultures as there is a demand for it from businesses and thus </w:t>
             </w:r>
             <w:r>
               <w:rPr>
@@ -2337,43 +2242,7 @@
                 <w:szCs w:val="24"/>
               </w:rPr>
               <w:tab/>
-              <w:t xml:space="preserve">In the second scenario I researched, a team lead by Dr. Hai </w:t>
-            </w:r>
-            <w:proofErr w:type="spellStart"/>
-            <w:r>
-              <w:rPr>
-                <w:rFonts w:ascii="Times New Roman" w:hAnsi="Times New Roman" w:cs="Times New Roman"/>
-                <w:sz w:val="24"/>
-                <w:szCs w:val="24"/>
-              </w:rPr>
-              <w:t>Pha</w:t>
-            </w:r>
-            <w:proofErr w:type="spellEnd"/>
-            <w:r>
-              <w:rPr>
-                <w:rFonts w:ascii="Times New Roman" w:hAnsi="Times New Roman" w:cs="Times New Roman"/>
-                <w:sz w:val="24"/>
-                <w:szCs w:val="24"/>
-              </w:rPr>
-              <w:t xml:space="preserve"> from NJIT’s Ying Wu College of Computing has been analyzing social media posts, geospatial data and emergency services responses to track and monitor drug abuse in communities. They developed a system called </w:t>
-            </w:r>
-            <w:proofErr w:type="spellStart"/>
-            <w:r>
-              <w:rPr>
-                <w:rFonts w:ascii="Times New Roman" w:hAnsi="Times New Roman" w:cs="Times New Roman"/>
-                <w:sz w:val="24"/>
-                <w:szCs w:val="24"/>
-              </w:rPr>
-              <w:t>DrugTracker</w:t>
-            </w:r>
-            <w:proofErr w:type="spellEnd"/>
-            <w:r>
-              <w:rPr>
-                <w:rFonts w:ascii="Times New Roman" w:hAnsi="Times New Roman" w:cs="Times New Roman"/>
-                <w:sz w:val="24"/>
-                <w:szCs w:val="24"/>
-              </w:rPr>
-              <w:t xml:space="preserve"> that creates heat maps and statistical charts with this data to help find hotspots of drug abuse that treatment centers and counselors can target. The main purpose being to create a system where organizations trying to help drug addicts could get real time data instead of the yearly data that is currently available.</w:t>
+              <w:t>In the second scenario I researched, a team lead by Dr. Hai Pha from NJIT’s Ying Wu College of Computing has been analyzing social media posts, geospatial data and emergency services responses to track and monitor drug abuse in communities. They developed a system called DrugTracker that creates heat maps and statistical charts with this data to help find hotspots of drug abuse that treatment centers and counselors can target. The main purpose being to create a system where organizations trying to help drug addicts could get real time data instead of the yearly data that is currently available.</w:t>
             </w:r>
           </w:p>
         </w:tc>
@@ -2593,33 +2462,7 @@
           <w:szCs w:val="24"/>
           <w:shd w:val="clear" w:color="auto" w:fill="FFFFFF"/>
         </w:rPr>
-        <w:t xml:space="preserve"> 2 </w:t>
-      </w:r>
-      <w:proofErr w:type="gramStart"/>
-      <w:r>
-        <w:rPr>
-          <w:rFonts w:ascii="Times New Roman" w:hAnsi="Times New Roman" w:cs="Times New Roman"/>
-          <w:b/>
-          <w:bCs/>
-          <w:color w:val="000000"/>
-          <w:sz w:val="24"/>
-          <w:szCs w:val="24"/>
-          <w:shd w:val="clear" w:color="auto" w:fill="FFFFFF"/>
-        </w:rPr>
-        <w:t>explanation</w:t>
-      </w:r>
-      <w:proofErr w:type="gramEnd"/>
-      <w:r>
-        <w:rPr>
-          <w:rFonts w:ascii="Times New Roman" w:hAnsi="Times New Roman" w:cs="Times New Roman"/>
-          <w:b/>
-          <w:bCs/>
-          <w:color w:val="000000"/>
-          <w:sz w:val="24"/>
-          <w:szCs w:val="24"/>
-          <w:shd w:val="clear" w:color="auto" w:fill="FFFFFF"/>
-        </w:rPr>
-        <w:t>:</w:t>
+        <w:t xml:space="preserve"> 2 explanation:</w:t>
       </w:r>
     </w:p>
     <w:p>
@@ -2736,9 +2579,8 @@
           <w:szCs w:val="24"/>
           <w:shd w:val="clear" w:color="auto" w:fill="FFFFFF"/>
         </w:rPr>
-        <w:t xml:space="preserve"> </w:t>
-      </w:r>
-      <w:proofErr w:type="spellStart"/>
+        <w:t xml:space="preserve"> ssh or ftp</w:t>
+      </w:r>
       <w:r>
         <w:rPr>
           <w:rFonts w:ascii="Times New Roman" w:hAnsi="Times New Roman" w:cs="Times New Roman"/>
@@ -2747,50 +2589,7 @@
           <w:szCs w:val="24"/>
           <w:shd w:val="clear" w:color="auto" w:fill="FFFFFF"/>
         </w:rPr>
-        <w:t>ssh</w:t>
-      </w:r>
-      <w:proofErr w:type="spellEnd"/>
-      <w:r>
-        <w:rPr>
-          <w:rFonts w:ascii="Times New Roman" w:hAnsi="Times New Roman" w:cs="Times New Roman"/>
-          <w:color w:val="000000"/>
-          <w:sz w:val="24"/>
-          <w:szCs w:val="24"/>
-          <w:shd w:val="clear" w:color="auto" w:fill="FFFFFF"/>
-        </w:rPr>
-        <w:t xml:space="preserve"> or ftp</w:t>
-      </w:r>
-      <w:r>
-        <w:rPr>
-          <w:rFonts w:ascii="Times New Roman" w:hAnsi="Times New Roman" w:cs="Times New Roman"/>
-          <w:color w:val="000000"/>
-          <w:sz w:val="24"/>
-          <w:szCs w:val="24"/>
-          <w:shd w:val="clear" w:color="auto" w:fill="FFFFFF"/>
-        </w:rPr>
-        <w:t>. In our assignment, the dataset “</w:t>
-      </w:r>
-      <w:proofErr w:type="spellStart"/>
-      <w:r>
-        <w:rPr>
-          <w:rFonts w:ascii="Times New Roman" w:hAnsi="Times New Roman" w:cs="Times New Roman"/>
-          <w:color w:val="000000"/>
-          <w:sz w:val="24"/>
-          <w:szCs w:val="24"/>
-          <w:shd w:val="clear" w:color="auto" w:fill="FFFFFF"/>
-        </w:rPr>
-        <w:t>shakespeare</w:t>
-      </w:r>
-      <w:proofErr w:type="spellEnd"/>
-      <w:r>
-        <w:rPr>
-          <w:rFonts w:ascii="Times New Roman" w:hAnsi="Times New Roman" w:cs="Times New Roman"/>
-          <w:color w:val="000000"/>
-          <w:sz w:val="24"/>
-          <w:szCs w:val="24"/>
-          <w:shd w:val="clear" w:color="auto" w:fill="FFFFFF"/>
-        </w:rPr>
-        <w:t>” is already in the Linux system, so you don’t need to do file transfer</w:t>
+        <w:t>. In our assignment, the dataset “shakespeare” is already in the Linux system, so you don’t need to do file transfer</w:t>
       </w:r>
       <w:r>
         <w:rPr>
@@ -2821,51 +2620,7 @@
           <w:szCs w:val="24"/>
           <w:shd w:val="clear" w:color="auto" w:fill="FFFFFF"/>
         </w:rPr>
-        <w:t>he dataset is now in the Linux file system, but not in the Hadoop HDFS. You still need to upload the file to Hadoop HDFS. How to access HDFS from your Linux system? You usually type “</w:t>
-      </w:r>
-      <w:proofErr w:type="spellStart"/>
-      <w:r>
-        <w:rPr>
-          <w:rFonts w:ascii="Times New Roman" w:hAnsi="Times New Roman" w:cs="Times New Roman"/>
-          <w:color w:val="000000"/>
-          <w:sz w:val="24"/>
-          <w:szCs w:val="24"/>
-          <w:shd w:val="clear" w:color="auto" w:fill="FFFFFF"/>
-        </w:rPr>
-        <w:t>hadoop</w:t>
-      </w:r>
-      <w:proofErr w:type="spellEnd"/>
-      <w:r>
-        <w:rPr>
-          <w:rFonts w:ascii="Times New Roman" w:hAnsi="Times New Roman" w:cs="Times New Roman"/>
-          <w:color w:val="000000"/>
-          <w:sz w:val="24"/>
-          <w:szCs w:val="24"/>
-          <w:shd w:val="clear" w:color="auto" w:fill="FFFFFF"/>
-        </w:rPr>
-        <w:t xml:space="preserve"> </w:t>
-      </w:r>
-      <w:proofErr w:type="gramStart"/>
-      <w:r>
-        <w:rPr>
-          <w:rFonts w:ascii="Times New Roman" w:hAnsi="Times New Roman" w:cs="Times New Roman"/>
-          <w:color w:val="000000"/>
-          <w:sz w:val="24"/>
-          <w:szCs w:val="24"/>
-          <w:shd w:val="clear" w:color="auto" w:fill="FFFFFF"/>
-        </w:rPr>
-        <w:t>fs“ or</w:t>
-      </w:r>
-      <w:proofErr w:type="gramEnd"/>
-      <w:r>
-        <w:rPr>
-          <w:rFonts w:ascii="Times New Roman" w:hAnsi="Times New Roman" w:cs="Times New Roman"/>
-          <w:color w:val="000000"/>
-          <w:sz w:val="24"/>
-          <w:szCs w:val="24"/>
-          <w:shd w:val="clear" w:color="auto" w:fill="FFFFFF"/>
-        </w:rPr>
-        <w:t xml:space="preserve"> sometime</w:t>
+        <w:t>he dataset is now in the Linux file system, but not in the Hadoop HDFS. You still need to upload the file to Hadoop HDFS. How to access HDFS from your Linux system? You usually type “hadoop fs“ or sometime</w:t>
       </w:r>
       <w:r>
         <w:rPr>
@@ -2886,20 +2641,8 @@
           <w:szCs w:val="24"/>
           <w:shd w:val="clear" w:color="auto" w:fill="FFFFFF"/>
         </w:rPr>
-        <w:t xml:space="preserve"> “</w:t>
-      </w:r>
-      <w:proofErr w:type="spellStart"/>
-      <w:r>
-        <w:rPr>
-          <w:rFonts w:ascii="Times New Roman" w:hAnsi="Times New Roman" w:cs="Times New Roman"/>
-          <w:color w:val="000000"/>
-          <w:sz w:val="24"/>
-          <w:szCs w:val="24"/>
-          <w:shd w:val="clear" w:color="auto" w:fill="FFFFFF"/>
-        </w:rPr>
-        <w:t>hdfs</w:t>
-      </w:r>
-      <w:proofErr w:type="spellEnd"/>
+        <w:t xml:space="preserve"> “hdfs</w:t>
+      </w:r>
       <w:r>
         <w:rPr>
           <w:rFonts w:ascii="Times New Roman" w:hAnsi="Times New Roman" w:cs="Times New Roman" w:hint="eastAsia"/>
@@ -2919,9 +2662,8 @@
           <w:szCs w:val="24"/>
           <w:shd w:val="clear" w:color="auto" w:fill="FFFFFF"/>
         </w:rPr>
-        <w:t>”. You use the command “</w:t>
-      </w:r>
-      <w:proofErr w:type="spellStart"/>
+        <w:t>”. You use the command “hadoop fs –put sourceOnLinux destinationOn</w:t>
+      </w:r>
       <w:r>
         <w:rPr>
           <w:rFonts w:ascii="Times New Roman" w:hAnsi="Times New Roman" w:cs="Times New Roman"/>
@@ -2930,72 +2672,7 @@
           <w:szCs w:val="24"/>
           <w:shd w:val="clear" w:color="auto" w:fill="FFFFFF"/>
         </w:rPr>
-        <w:t>hadoop</w:t>
-      </w:r>
-      <w:proofErr w:type="spellEnd"/>
-      <w:r>
-        <w:rPr>
-          <w:rFonts w:ascii="Times New Roman" w:hAnsi="Times New Roman" w:cs="Times New Roman"/>
-          <w:color w:val="000000"/>
-          <w:sz w:val="24"/>
-          <w:szCs w:val="24"/>
-          <w:shd w:val="clear" w:color="auto" w:fill="FFFFFF"/>
-        </w:rPr>
-        <w:t xml:space="preserve"> fs –put </w:t>
-      </w:r>
-      <w:proofErr w:type="spellStart"/>
-      <w:r>
-        <w:rPr>
-          <w:rFonts w:ascii="Times New Roman" w:hAnsi="Times New Roman" w:cs="Times New Roman"/>
-          <w:color w:val="000000"/>
-          <w:sz w:val="24"/>
-          <w:szCs w:val="24"/>
-          <w:shd w:val="clear" w:color="auto" w:fill="FFFFFF"/>
-        </w:rPr>
-        <w:t>sourceOnLinux</w:t>
-      </w:r>
-      <w:proofErr w:type="spellEnd"/>
-      <w:r>
-        <w:rPr>
-          <w:rFonts w:ascii="Times New Roman" w:hAnsi="Times New Roman" w:cs="Times New Roman"/>
-          <w:color w:val="000000"/>
-          <w:sz w:val="24"/>
-          <w:szCs w:val="24"/>
-          <w:shd w:val="clear" w:color="auto" w:fill="FFFFFF"/>
-        </w:rPr>
-        <w:t xml:space="preserve"> </w:t>
-      </w:r>
-      <w:proofErr w:type="spellStart"/>
-      <w:r>
-        <w:rPr>
-          <w:rFonts w:ascii="Times New Roman" w:hAnsi="Times New Roman" w:cs="Times New Roman"/>
-          <w:color w:val="000000"/>
-          <w:sz w:val="24"/>
-          <w:szCs w:val="24"/>
-          <w:shd w:val="clear" w:color="auto" w:fill="FFFFFF"/>
-        </w:rPr>
-        <w:t>destinationOn</w:t>
-      </w:r>
-      <w:r>
-        <w:rPr>
-          <w:rFonts w:ascii="Times New Roman" w:hAnsi="Times New Roman" w:cs="Times New Roman"/>
-          <w:color w:val="000000"/>
-          <w:sz w:val="24"/>
-          <w:szCs w:val="24"/>
-          <w:shd w:val="clear" w:color="auto" w:fill="FFFFFF"/>
-        </w:rPr>
-        <w:t>HDFS</w:t>
-      </w:r>
-      <w:proofErr w:type="spellEnd"/>
-      <w:r>
-        <w:rPr>
-          <w:rFonts w:ascii="Times New Roman" w:hAnsi="Times New Roman" w:cs="Times New Roman"/>
-          <w:color w:val="000000"/>
-          <w:sz w:val="24"/>
-          <w:szCs w:val="24"/>
-          <w:shd w:val="clear" w:color="auto" w:fill="FFFFFF"/>
-        </w:rPr>
-        <w:t>” to upload a dataset to HD</w:t>
+        <w:t>HDFS” to upload a dataset to HD</w:t>
       </w:r>
       <w:r>
         <w:rPr>
@@ -3077,25 +2754,7 @@
           <w:sz w:val="24"/>
           <w:szCs w:val="24"/>
         </w:rPr>
-        <w:t>shakespeare.tar.gz. It is placed under the folder ~/</w:t>
-      </w:r>
-      <w:proofErr w:type="spellStart"/>
-      <w:r>
-        <w:rPr>
-          <w:rFonts w:ascii="Times New Roman" w:hAnsi="Times New Roman" w:cs="Times New Roman"/>
-          <w:sz w:val="24"/>
-          <w:szCs w:val="24"/>
-        </w:rPr>
-        <w:t>training_materials</w:t>
-      </w:r>
-      <w:proofErr w:type="spellEnd"/>
-      <w:r>
-        <w:rPr>
-          <w:rFonts w:ascii="Times New Roman" w:hAnsi="Times New Roman" w:cs="Times New Roman"/>
-          <w:sz w:val="24"/>
-          <w:szCs w:val="24"/>
-        </w:rPr>
-        <w:t>/developer/data in the Linux file system. You first process the file in the Linux file system. You need to:</w:t>
+        <w:t>shakespeare.tar.gz. It is placed under the folder ~/training_materials/developer/data in the Linux file system. You first process the file in the Linux file system. You need to:</w:t>
       </w:r>
     </w:p>
     <w:p>
@@ -3121,25 +2780,7 @@
           <w:sz w:val="24"/>
           <w:szCs w:val="24"/>
         </w:rPr>
-        <w:t>Go to the directory ~/</w:t>
-      </w:r>
-      <w:proofErr w:type="spellStart"/>
-      <w:r>
-        <w:rPr>
-          <w:rFonts w:ascii="Times New Roman" w:hAnsi="Times New Roman" w:cs="Times New Roman"/>
-          <w:sz w:val="24"/>
-          <w:szCs w:val="24"/>
-        </w:rPr>
-        <w:t>training_materials</w:t>
-      </w:r>
-      <w:proofErr w:type="spellEnd"/>
-      <w:r>
-        <w:rPr>
-          <w:rFonts w:ascii="Times New Roman" w:hAnsi="Times New Roman" w:cs="Times New Roman"/>
-          <w:sz w:val="24"/>
-          <w:szCs w:val="24"/>
-        </w:rPr>
-        <w:t xml:space="preserve">/developer/data using the command “cd”.  </w:t>
+        <w:t xml:space="preserve">Go to the directory ~/training_materials/developer/data using the command “cd”.  </w:t>
       </w:r>
     </w:p>
     <w:p>
@@ -3165,43 +2806,7 @@
           <w:sz w:val="24"/>
           <w:szCs w:val="24"/>
         </w:rPr>
-        <w:t xml:space="preserve">Since this file is a zip file, you need to unzip it by typing “tar </w:t>
-      </w:r>
-      <w:proofErr w:type="spellStart"/>
-      <w:r>
-        <w:rPr>
-          <w:rFonts w:ascii="Times New Roman" w:hAnsi="Times New Roman" w:cs="Times New Roman"/>
-          <w:sz w:val="24"/>
-          <w:szCs w:val="24"/>
-        </w:rPr>
-        <w:t>zxvf</w:t>
-      </w:r>
-      <w:proofErr w:type="spellEnd"/>
-      <w:r>
-        <w:rPr>
-          <w:rFonts w:ascii="Times New Roman" w:hAnsi="Times New Roman" w:cs="Times New Roman"/>
-          <w:sz w:val="24"/>
-          <w:szCs w:val="24"/>
-        </w:rPr>
-        <w:t xml:space="preserve"> shakespeare.tar.gz”. Then you should have a folder called “</w:t>
-      </w:r>
-      <w:proofErr w:type="spellStart"/>
-      <w:r>
-        <w:rPr>
-          <w:rFonts w:ascii="Times New Roman" w:hAnsi="Times New Roman" w:cs="Times New Roman"/>
-          <w:sz w:val="24"/>
-          <w:szCs w:val="24"/>
-        </w:rPr>
-        <w:t>shakespeare</w:t>
-      </w:r>
-      <w:proofErr w:type="spellEnd"/>
-      <w:r>
-        <w:rPr>
-          <w:rFonts w:ascii="Times New Roman" w:hAnsi="Times New Roman" w:cs="Times New Roman"/>
-          <w:sz w:val="24"/>
-          <w:szCs w:val="24"/>
-        </w:rPr>
-        <w:t xml:space="preserve">” that includes 5 files. </w:t>
+        <w:t xml:space="preserve">Since this file is a zip file, you need to unzip it by typing “tar zxvf shakespeare.tar.gz”. Then you should have a folder called “shakespeare” that includes 5 files. </w:t>
       </w:r>
     </w:p>
     <w:p>
@@ -3222,205 +2827,7 @@
           <w:sz w:val="24"/>
           <w:szCs w:val="24"/>
         </w:rPr>
-        <w:t>Next, you upload this “</w:t>
-      </w:r>
-      <w:proofErr w:type="spellStart"/>
-      <w:r>
-        <w:rPr>
-          <w:rFonts w:ascii="Times New Roman" w:hAnsi="Times New Roman" w:cs="Times New Roman"/>
-          <w:sz w:val="24"/>
-          <w:szCs w:val="24"/>
-        </w:rPr>
-        <w:t>shakespeare</w:t>
-      </w:r>
-      <w:proofErr w:type="spellEnd"/>
-      <w:r>
-        <w:rPr>
-          <w:rFonts w:ascii="Times New Roman" w:hAnsi="Times New Roman" w:cs="Times New Roman"/>
-          <w:sz w:val="24"/>
-          <w:szCs w:val="24"/>
-        </w:rPr>
-        <w:t>” folder to the Hadoop HDFS by inputting “</w:t>
-      </w:r>
-      <w:proofErr w:type="spellStart"/>
-      <w:r>
-        <w:rPr>
-          <w:rFonts w:ascii="Times New Roman" w:hAnsi="Times New Roman" w:cs="Times New Roman"/>
-          <w:sz w:val="24"/>
-          <w:szCs w:val="24"/>
-        </w:rPr>
-        <w:t>hadoop</w:t>
-      </w:r>
-      <w:proofErr w:type="spellEnd"/>
-      <w:r>
-        <w:rPr>
-          <w:rFonts w:ascii="Times New Roman" w:hAnsi="Times New Roman" w:cs="Times New Roman"/>
-          <w:sz w:val="24"/>
-          <w:szCs w:val="24"/>
-        </w:rPr>
-        <w:t xml:space="preserve"> fs -put </w:t>
-      </w:r>
-      <w:proofErr w:type="spellStart"/>
-      <w:r>
-        <w:rPr>
-          <w:rFonts w:ascii="Times New Roman" w:hAnsi="Times New Roman" w:cs="Times New Roman"/>
-          <w:sz w:val="24"/>
-          <w:szCs w:val="24"/>
-        </w:rPr>
-        <w:t>shakespeare</w:t>
-      </w:r>
-      <w:proofErr w:type="spellEnd"/>
-      <w:r>
-        <w:rPr>
-          <w:rFonts w:ascii="Times New Roman" w:hAnsi="Times New Roman" w:cs="Times New Roman"/>
-          <w:sz w:val="24"/>
-          <w:szCs w:val="24"/>
-        </w:rPr>
-        <w:t xml:space="preserve"> /user/training/</w:t>
-      </w:r>
-      <w:proofErr w:type="spellStart"/>
-      <w:r>
-        <w:rPr>
-          <w:rFonts w:ascii="Times New Roman" w:hAnsi="Times New Roman" w:cs="Times New Roman"/>
-          <w:sz w:val="24"/>
-          <w:szCs w:val="24"/>
-        </w:rPr>
-        <w:t>shakespeare</w:t>
-      </w:r>
-      <w:proofErr w:type="spellEnd"/>
-      <w:r>
-        <w:rPr>
-          <w:rFonts w:ascii="Times New Roman" w:hAnsi="Times New Roman" w:cs="Times New Roman"/>
-          <w:sz w:val="24"/>
-          <w:szCs w:val="24"/>
-        </w:rPr>
-        <w:t>”. The Shakespeare folder and its contents will be put into a “remote” HDFS directory named /user/training/</w:t>
-      </w:r>
-      <w:proofErr w:type="spellStart"/>
-      <w:r>
-        <w:rPr>
-          <w:rFonts w:ascii="Times New Roman" w:hAnsi="Times New Roman" w:cs="Times New Roman"/>
-          <w:sz w:val="24"/>
-          <w:szCs w:val="24"/>
-        </w:rPr>
-        <w:t>shakespeare</w:t>
-      </w:r>
-      <w:proofErr w:type="spellEnd"/>
-      <w:r>
-        <w:rPr>
-          <w:rFonts w:ascii="Times New Roman" w:hAnsi="Times New Roman" w:cs="Times New Roman"/>
-          <w:sz w:val="24"/>
-          <w:szCs w:val="24"/>
-        </w:rPr>
-        <w:t>. Now you can type “</w:t>
-      </w:r>
-      <w:proofErr w:type="spellStart"/>
-      <w:r>
-        <w:rPr>
-          <w:rFonts w:ascii="Times New Roman" w:hAnsi="Times New Roman" w:cs="Times New Roman"/>
-          <w:sz w:val="24"/>
-          <w:szCs w:val="24"/>
-        </w:rPr>
-        <w:t>hadoop</w:t>
-      </w:r>
-      <w:proofErr w:type="spellEnd"/>
-      <w:r>
-        <w:rPr>
-          <w:rFonts w:ascii="Times New Roman" w:hAnsi="Times New Roman" w:cs="Times New Roman"/>
-          <w:sz w:val="24"/>
-          <w:szCs w:val="24"/>
-        </w:rPr>
-        <w:t xml:space="preserve"> fs -ls </w:t>
-      </w:r>
-      <w:proofErr w:type="spellStart"/>
-      <w:r>
-        <w:rPr>
-          <w:rFonts w:ascii="Times New Roman" w:hAnsi="Times New Roman" w:cs="Times New Roman"/>
-          <w:sz w:val="24"/>
-          <w:szCs w:val="24"/>
-        </w:rPr>
-        <w:t>shakespeare</w:t>
-      </w:r>
-      <w:proofErr w:type="spellEnd"/>
-      <w:r>
-        <w:rPr>
-          <w:rFonts w:ascii="Times New Roman" w:hAnsi="Times New Roman" w:cs="Times New Roman"/>
-          <w:sz w:val="24"/>
-          <w:szCs w:val="24"/>
-        </w:rPr>
-        <w:t>” to see what’s inside the folder. It turns out that the folder Shakespeare includes five files (glossary, poems, histories, comedies, tragedies) and you want to remove the file glossary by typing “</w:t>
-      </w:r>
-      <w:proofErr w:type="spellStart"/>
-      <w:r>
-        <w:rPr>
-          <w:rFonts w:ascii="Times New Roman" w:hAnsi="Times New Roman" w:cs="Times New Roman"/>
-          <w:sz w:val="24"/>
-          <w:szCs w:val="24"/>
-        </w:rPr>
-        <w:t>hadoop</w:t>
-      </w:r>
-      <w:proofErr w:type="spellEnd"/>
-      <w:r>
-        <w:rPr>
-          <w:rFonts w:ascii="Times New Roman" w:hAnsi="Times New Roman" w:cs="Times New Roman"/>
-          <w:sz w:val="24"/>
-          <w:szCs w:val="24"/>
-        </w:rPr>
-        <w:t xml:space="preserve"> fs -rm </w:t>
-      </w:r>
-      <w:proofErr w:type="spellStart"/>
-      <w:r>
-        <w:rPr>
-          <w:rFonts w:ascii="Times New Roman" w:hAnsi="Times New Roman" w:cs="Times New Roman"/>
-          <w:sz w:val="24"/>
-          <w:szCs w:val="24"/>
-        </w:rPr>
-        <w:t>shakespeare</w:t>
-      </w:r>
-      <w:proofErr w:type="spellEnd"/>
-      <w:r>
-        <w:rPr>
-          <w:rFonts w:ascii="Times New Roman" w:hAnsi="Times New Roman" w:cs="Times New Roman"/>
-          <w:sz w:val="24"/>
-          <w:szCs w:val="24"/>
-        </w:rPr>
-        <w:t xml:space="preserve">/glossary”. Here, you remove the file in HDFS. </w:t>
-      </w:r>
-      <w:proofErr w:type="gramStart"/>
-      <w:r>
-        <w:rPr>
-          <w:rFonts w:ascii="Times New Roman" w:hAnsi="Times New Roman" w:cs="Times New Roman"/>
-          <w:sz w:val="24"/>
-          <w:szCs w:val="24"/>
-        </w:rPr>
-        <w:t>Actually, you</w:t>
-      </w:r>
-      <w:proofErr w:type="gramEnd"/>
-      <w:r>
-        <w:rPr>
-          <w:rFonts w:ascii="Times New Roman" w:hAnsi="Times New Roman" w:cs="Times New Roman"/>
-          <w:sz w:val="24"/>
-          <w:szCs w:val="24"/>
-        </w:rPr>
-        <w:t xml:space="preserve"> can also remove the file from the </w:t>
-      </w:r>
-      <w:proofErr w:type="spellStart"/>
-      <w:r>
-        <w:rPr>
-          <w:rFonts w:ascii="Times New Roman" w:hAnsi="Times New Roman" w:cs="Times New Roman"/>
-          <w:sz w:val="24"/>
-          <w:szCs w:val="24"/>
-        </w:rPr>
-        <w:t>shakespeare</w:t>
-      </w:r>
-      <w:proofErr w:type="spellEnd"/>
-      <w:r>
-        <w:rPr>
-          <w:rFonts w:ascii="Times New Roman" w:hAnsi="Times New Roman" w:cs="Times New Roman"/>
-          <w:sz w:val="24"/>
-          <w:szCs w:val="24"/>
-        </w:rPr>
-        <w:t xml:space="preserve"> folder in the Linux system first and then upload the folder to HDFS. </w:t>
+        <w:t xml:space="preserve">Next, you upload this “shakespeare” folder to the Hadoop HDFS by inputting “hadoop fs -put shakespeare /user/training/shakespeare”. The Shakespeare folder and its contents will be put into a “remote” HDFS directory named /user/training/shakespeare. Now you can type “hadoop fs -ls shakespeare” to see what’s inside the folder. It turns out that the folder Shakespeare includes five files (glossary, poems, histories, comedies, tragedies) and you want to remove the file glossary by typing “hadoop fs -rm shakespeare/glossary”. Here, you remove the file in HDFS. Actually, you can also remove the file from the shakespeare folder in the Linux system first and then upload the folder to HDFS. </w:t>
       </w:r>
     </w:p>
     <w:p>
@@ -3470,25 +2877,7 @@
           <w:sz w:val="24"/>
           <w:szCs w:val="24"/>
         </w:rPr>
-        <w:t xml:space="preserve">In Lab 1, you upload the </w:t>
-      </w:r>
-      <w:proofErr w:type="spellStart"/>
-      <w:r>
-        <w:rPr>
-          <w:rFonts w:ascii="Times New Roman" w:hAnsi="Times New Roman" w:cs="Times New Roman"/>
-          <w:sz w:val="24"/>
-          <w:szCs w:val="24"/>
-        </w:rPr>
-        <w:t>shakespeare</w:t>
-      </w:r>
-      <w:proofErr w:type="spellEnd"/>
-      <w:r>
-        <w:rPr>
-          <w:rFonts w:ascii="Times New Roman" w:hAnsi="Times New Roman" w:cs="Times New Roman"/>
-          <w:sz w:val="24"/>
-          <w:szCs w:val="24"/>
-        </w:rPr>
-        <w:t xml:space="preserve"> folder that includes the four files (poems, histories, comedies, tragedies) to HDFS. In lab 2, you want to run a MapReduce job to count the number of occurrences of each word in the folder. Lab 2 is about preparing and running some existing MapReduce code. </w:t>
+        <w:t xml:space="preserve">In Lab 1, you upload the shakespeare folder that includes the four files (poems, histories, comedies, tragedies) to HDFS. In lab 2, you want to run a MapReduce job to count the number of occurrences of each word in the folder. Lab 2 is about preparing and running some existing MapReduce code. </w:t>
       </w:r>
     </w:p>
     <w:p>
@@ -3509,161 +2898,7 @@
           <w:sz w:val="24"/>
           <w:szCs w:val="24"/>
         </w:rPr>
-        <w:t>The MapReduce code is in the folder ~/workspace/wordcount/</w:t>
-      </w:r>
-      <w:proofErr w:type="spellStart"/>
-      <w:r>
-        <w:rPr>
-          <w:rFonts w:ascii="Times New Roman" w:hAnsi="Times New Roman" w:cs="Times New Roman"/>
-          <w:sz w:val="24"/>
-          <w:szCs w:val="24"/>
-        </w:rPr>
-        <w:t>src</w:t>
-      </w:r>
-      <w:proofErr w:type="spellEnd"/>
-      <w:r>
-        <w:rPr>
-          <w:rFonts w:ascii="Times New Roman" w:hAnsi="Times New Roman" w:cs="Times New Roman"/>
-          <w:sz w:val="24"/>
-          <w:szCs w:val="24"/>
-        </w:rPr>
-        <w:t xml:space="preserve">/stubs (stubs is actually a java </w:t>
-      </w:r>
-      <w:proofErr w:type="gramStart"/>
-      <w:r>
-        <w:rPr>
-          <w:rFonts w:ascii="Times New Roman" w:hAnsi="Times New Roman" w:cs="Times New Roman"/>
-          <w:sz w:val="24"/>
-          <w:szCs w:val="24"/>
-        </w:rPr>
-        <w:t>package, but</w:t>
-      </w:r>
-      <w:proofErr w:type="gramEnd"/>
-      <w:r>
-        <w:rPr>
-          <w:rFonts w:ascii="Times New Roman" w:hAnsi="Times New Roman" w:cs="Times New Roman"/>
-          <w:sz w:val="24"/>
-          <w:szCs w:val="24"/>
-        </w:rPr>
-        <w:t xml:space="preserve"> can be roughly understood as a folder). The folder contains several Java files. You need to first do </w:t>
-      </w:r>
-      <w:proofErr w:type="gramStart"/>
-      <w:r>
-        <w:rPr>
-          <w:rFonts w:ascii="Times New Roman" w:hAnsi="Times New Roman" w:cs="Times New Roman"/>
-          <w:sz w:val="24"/>
-          <w:szCs w:val="24"/>
-        </w:rPr>
-        <w:t xml:space="preserve">“ </w:t>
-      </w:r>
-      <w:proofErr w:type="spellStart"/>
-      <w:r>
-        <w:rPr>
-          <w:rFonts w:ascii="Times New Roman" w:hAnsi="Times New Roman" w:cs="Times New Roman"/>
-          <w:sz w:val="24"/>
-          <w:szCs w:val="24"/>
-        </w:rPr>
-        <w:t>javac</w:t>
-      </w:r>
-      <w:proofErr w:type="spellEnd"/>
-      <w:proofErr w:type="gramEnd"/>
-      <w:r>
-        <w:rPr>
-          <w:rFonts w:ascii="Times New Roman" w:hAnsi="Times New Roman" w:cs="Times New Roman"/>
-          <w:sz w:val="24"/>
-          <w:szCs w:val="24"/>
-        </w:rPr>
-        <w:t xml:space="preserve"> -</w:t>
-      </w:r>
-      <w:proofErr w:type="spellStart"/>
-      <w:r>
-        <w:rPr>
-          <w:rFonts w:ascii="Times New Roman" w:hAnsi="Times New Roman" w:cs="Times New Roman"/>
-          <w:sz w:val="24"/>
-          <w:szCs w:val="24"/>
-        </w:rPr>
-        <w:t>classpath</w:t>
-      </w:r>
-      <w:proofErr w:type="spellEnd"/>
-      <w:r>
-        <w:rPr>
-          <w:rFonts w:ascii="Times New Roman" w:hAnsi="Times New Roman" w:cs="Times New Roman"/>
-          <w:sz w:val="24"/>
-          <w:szCs w:val="24"/>
-        </w:rPr>
-        <w:t xml:space="preserve"> `</w:t>
-      </w:r>
-      <w:proofErr w:type="spellStart"/>
-      <w:r>
-        <w:rPr>
-          <w:rFonts w:ascii="Times New Roman" w:hAnsi="Times New Roman" w:cs="Times New Roman"/>
-          <w:sz w:val="24"/>
-          <w:szCs w:val="24"/>
-        </w:rPr>
-        <w:t>hadoop</w:t>
-      </w:r>
-      <w:proofErr w:type="spellEnd"/>
-      <w:r>
-        <w:rPr>
-          <w:rFonts w:ascii="Times New Roman" w:hAnsi="Times New Roman" w:cs="Times New Roman"/>
-          <w:sz w:val="24"/>
-          <w:szCs w:val="24"/>
-        </w:rPr>
-        <w:t xml:space="preserve"> </w:t>
-      </w:r>
-      <w:proofErr w:type="spellStart"/>
-      <w:r>
-        <w:rPr>
-          <w:rFonts w:ascii="Times New Roman" w:hAnsi="Times New Roman" w:cs="Times New Roman"/>
-          <w:sz w:val="24"/>
-          <w:szCs w:val="24"/>
-        </w:rPr>
-        <w:t>classpath</w:t>
-      </w:r>
-      <w:proofErr w:type="spellEnd"/>
-      <w:r>
-        <w:rPr>
-          <w:rFonts w:ascii="Times New Roman" w:hAnsi="Times New Roman" w:cs="Times New Roman"/>
-          <w:sz w:val="24"/>
-          <w:szCs w:val="24"/>
-        </w:rPr>
-        <w:t xml:space="preserve">` stubs/*.java” to compile these java files into .class files that contain java bytecode. Then, you type “jar </w:t>
-      </w:r>
-      <w:proofErr w:type="spellStart"/>
-      <w:r>
-        <w:rPr>
-          <w:rFonts w:ascii="Times New Roman" w:hAnsi="Times New Roman" w:cs="Times New Roman"/>
-          <w:sz w:val="24"/>
-          <w:szCs w:val="24"/>
-        </w:rPr>
-        <w:t>cvf</w:t>
-      </w:r>
-      <w:proofErr w:type="spellEnd"/>
-      <w:r>
-        <w:rPr>
-          <w:rFonts w:ascii="Times New Roman" w:hAnsi="Times New Roman" w:cs="Times New Roman"/>
-          <w:sz w:val="24"/>
-          <w:szCs w:val="24"/>
-        </w:rPr>
-        <w:t xml:space="preserve"> wc.jar stubs/*.class” to create a jar. A jar file in Java is kind of like a combination of the “zip” </w:t>
-      </w:r>
-      <w:proofErr w:type="gramStart"/>
-      <w:r>
-        <w:rPr>
-          <w:rFonts w:ascii="Times New Roman" w:hAnsi="Times New Roman" w:cs="Times New Roman"/>
-          <w:sz w:val="24"/>
-          <w:szCs w:val="24"/>
-        </w:rPr>
-        <w:t>and“</w:t>
-      </w:r>
-      <w:proofErr w:type="gramEnd"/>
-      <w:r>
-        <w:rPr>
-          <w:rFonts w:ascii="Times New Roman" w:hAnsi="Times New Roman" w:cs="Times New Roman"/>
-          <w:sz w:val="24"/>
-          <w:szCs w:val="24"/>
-        </w:rPr>
-        <w:t xml:space="preserve">.exe” file in Windows. It is a zip file that includes the .class files and it is executable. The above is just the common procedure for creating an executable jar file in java. When you run a MapReduce job in java, you always need to create a jar file first. </w:t>
+        <w:t xml:space="preserve">The MapReduce code is in the folder ~/workspace/wordcount/src/stubs (stubs is actually a java package, but can be roughly understood as a folder). The folder contains several Java files. You need to first do “ javac -classpath `hadoop classpath` stubs/*.java” to compile these java files into .class files that contain java bytecode. Then, you type “jar cvf wc.jar stubs/*.class” to create a jar. A jar file in Java is kind of like a combination of the “zip” and“.exe” file in Windows. It is a zip file that includes the .class files and it is executable. The above is just the common procedure for creating an executable jar file in java. When you run a MapReduce job in java, you always need to create a jar file first. </w:t>
       </w:r>
     </w:p>
     <w:p>
@@ -3685,189 +2920,7 @@
           <w:szCs w:val="24"/>
         </w:rPr>
         <w:lastRenderedPageBreak/>
-        <w:t>If you are familiar with java, you should know that to run an executable jar, you need to use the command “java –jar”. In Hadoop, we use “</w:t>
-      </w:r>
-      <w:proofErr w:type="spellStart"/>
-      <w:r>
-        <w:rPr>
-          <w:rFonts w:ascii="Times New Roman" w:hAnsi="Times New Roman" w:cs="Times New Roman"/>
-          <w:sz w:val="24"/>
-          <w:szCs w:val="24"/>
-        </w:rPr>
-        <w:t>hadoop</w:t>
-      </w:r>
-      <w:proofErr w:type="spellEnd"/>
-      <w:r>
-        <w:rPr>
-          <w:rFonts w:ascii="Times New Roman" w:hAnsi="Times New Roman" w:cs="Times New Roman"/>
-          <w:sz w:val="24"/>
-          <w:szCs w:val="24"/>
-        </w:rPr>
-        <w:t xml:space="preserve"> jar”. You type “</w:t>
-      </w:r>
-      <w:proofErr w:type="spellStart"/>
-      <w:r>
-        <w:rPr>
-          <w:rFonts w:ascii="Times New Roman" w:hAnsi="Times New Roman" w:cs="Times New Roman"/>
-          <w:sz w:val="24"/>
-          <w:szCs w:val="24"/>
-        </w:rPr>
-        <w:t>hadoop</w:t>
-      </w:r>
-      <w:proofErr w:type="spellEnd"/>
-      <w:r>
-        <w:rPr>
-          <w:rFonts w:ascii="Times New Roman" w:hAnsi="Times New Roman" w:cs="Times New Roman"/>
-          <w:sz w:val="24"/>
-          <w:szCs w:val="24"/>
-        </w:rPr>
-        <w:t xml:space="preserve"> jar wc.jar </w:t>
-      </w:r>
-      <w:proofErr w:type="spellStart"/>
-      <w:proofErr w:type="gramStart"/>
-      <w:r>
-        <w:rPr>
-          <w:rFonts w:ascii="Times New Roman" w:hAnsi="Times New Roman" w:cs="Times New Roman"/>
-          <w:sz w:val="24"/>
-          <w:szCs w:val="24"/>
-        </w:rPr>
-        <w:t>stubs.WordCount</w:t>
-      </w:r>
-      <w:proofErr w:type="spellEnd"/>
-      <w:proofErr w:type="gramEnd"/>
-      <w:r>
-        <w:rPr>
-          <w:rFonts w:ascii="Times New Roman" w:hAnsi="Times New Roman" w:cs="Times New Roman"/>
-          <w:sz w:val="24"/>
-          <w:szCs w:val="24"/>
-        </w:rPr>
-        <w:t xml:space="preserve"> </w:t>
-      </w:r>
-      <w:proofErr w:type="spellStart"/>
-      <w:r>
-        <w:rPr>
-          <w:rFonts w:ascii="Times New Roman" w:hAnsi="Times New Roman" w:cs="Times New Roman"/>
-          <w:sz w:val="24"/>
-          <w:szCs w:val="24"/>
-        </w:rPr>
-        <w:t>shakespeare</w:t>
-      </w:r>
-      <w:proofErr w:type="spellEnd"/>
-      <w:r>
-        <w:rPr>
-          <w:rFonts w:ascii="Times New Roman" w:hAnsi="Times New Roman" w:cs="Times New Roman"/>
-          <w:sz w:val="24"/>
-          <w:szCs w:val="24"/>
-        </w:rPr>
-        <w:t xml:space="preserve"> wordcounts” to run the </w:t>
-      </w:r>
-      <w:proofErr w:type="spellStart"/>
-      <w:r>
-        <w:rPr>
-          <w:rFonts w:ascii="Times New Roman" w:hAnsi="Times New Roman" w:cs="Times New Roman"/>
-          <w:sz w:val="24"/>
-          <w:szCs w:val="24"/>
-        </w:rPr>
-        <w:t>mapreduce</w:t>
-      </w:r>
-      <w:proofErr w:type="spellEnd"/>
-      <w:r>
-        <w:rPr>
-          <w:rFonts w:ascii="Times New Roman" w:hAnsi="Times New Roman" w:cs="Times New Roman"/>
-          <w:sz w:val="24"/>
-          <w:szCs w:val="24"/>
-        </w:rPr>
-        <w:t xml:space="preserve"> job. This </w:t>
-      </w:r>
-      <w:proofErr w:type="spellStart"/>
-      <w:r>
-        <w:rPr>
-          <w:rFonts w:ascii="Times New Roman" w:hAnsi="Times New Roman" w:cs="Times New Roman"/>
-          <w:sz w:val="24"/>
-          <w:szCs w:val="24"/>
-        </w:rPr>
-        <w:t>hadoop</w:t>
-      </w:r>
-      <w:proofErr w:type="spellEnd"/>
-      <w:r>
-        <w:rPr>
-          <w:rFonts w:ascii="Times New Roman" w:hAnsi="Times New Roman" w:cs="Times New Roman"/>
-          <w:sz w:val="24"/>
-          <w:szCs w:val="24"/>
-        </w:rPr>
-        <w:t xml:space="preserve"> jar command says that the JAR file to use is wc.jar, and the main method is in </w:t>
-      </w:r>
-      <w:proofErr w:type="spellStart"/>
-      <w:r>
-        <w:rPr>
-          <w:rFonts w:ascii="Times New Roman" w:hAnsi="Times New Roman" w:cs="Times New Roman"/>
-          <w:sz w:val="24"/>
-          <w:szCs w:val="24"/>
-        </w:rPr>
-        <w:t>stubs.WordCount</w:t>
-      </w:r>
-      <w:proofErr w:type="spellEnd"/>
-      <w:r>
-        <w:rPr>
-          <w:rFonts w:ascii="Times New Roman" w:hAnsi="Times New Roman" w:cs="Times New Roman"/>
-          <w:sz w:val="24"/>
-          <w:szCs w:val="24"/>
-        </w:rPr>
-        <w:t xml:space="preserve"> (when you do java programming, you always need to have a main method), the input directory is called “</w:t>
-      </w:r>
-      <w:proofErr w:type="spellStart"/>
-      <w:r>
-        <w:rPr>
-          <w:rFonts w:ascii="Times New Roman" w:hAnsi="Times New Roman" w:cs="Times New Roman"/>
-          <w:sz w:val="24"/>
-          <w:szCs w:val="24"/>
-        </w:rPr>
-        <w:t>shakespere</w:t>
-      </w:r>
-      <w:proofErr w:type="spellEnd"/>
-      <w:r>
-        <w:rPr>
-          <w:rFonts w:ascii="Times New Roman" w:hAnsi="Times New Roman" w:cs="Times New Roman"/>
-          <w:sz w:val="24"/>
-          <w:szCs w:val="24"/>
-        </w:rPr>
-        <w:t>” in the HDFS user root directory (/user/training in our case) and the output directory for storing the results is called wordcounts (the full path should be /user/training/wordcounts). Your java code will then count how many times each word appears in the folder “</w:t>
-      </w:r>
-      <w:proofErr w:type="spellStart"/>
-      <w:r>
-        <w:rPr>
-          <w:rFonts w:ascii="Times New Roman" w:hAnsi="Times New Roman" w:cs="Times New Roman"/>
-          <w:sz w:val="24"/>
-          <w:szCs w:val="24"/>
-        </w:rPr>
-        <w:t>shakespeare</w:t>
-      </w:r>
-      <w:proofErr w:type="spellEnd"/>
-      <w:r>
-        <w:rPr>
-          <w:rFonts w:ascii="Times New Roman" w:hAnsi="Times New Roman" w:cs="Times New Roman"/>
-          <w:sz w:val="24"/>
-          <w:szCs w:val="24"/>
-        </w:rPr>
-        <w:t>”. The results including the key-value pairs can be found in a file “part-r-0000” in the output folder “wordcount”. You can type “</w:t>
-      </w:r>
-      <w:proofErr w:type="spellStart"/>
-      <w:r>
-        <w:rPr>
-          <w:rFonts w:ascii="Times New Roman" w:hAnsi="Times New Roman" w:cs="Times New Roman"/>
-          <w:sz w:val="24"/>
-          <w:szCs w:val="24"/>
-        </w:rPr>
-        <w:t>hadoop</w:t>
-      </w:r>
-      <w:proofErr w:type="spellEnd"/>
-      <w:r>
-        <w:rPr>
-          <w:rFonts w:ascii="Times New Roman" w:hAnsi="Times New Roman" w:cs="Times New Roman"/>
-          <w:sz w:val="24"/>
-          <w:szCs w:val="24"/>
-        </w:rPr>
-        <w:t xml:space="preserve"> fs -cat wordcounts/part-r-00000 | less” to view the results </w:t>
+        <w:t xml:space="preserve">If you are familiar with java, you should know that to run an executable jar, you need to use the command “java –jar”. In Hadoop, we use “hadoop jar”. You type “hadoop jar wc.jar stubs.WordCount shakespeare wordcounts” to run the mapreduce job. This hadoop jar command says that the JAR file to use is wc.jar, and the main method is in stubs.WordCount (when you do java programming, you always need to have a main method), the input directory is called “shakespere” in the HDFS user root directory (/user/training in our case) and the output directory for storing the results is called wordcounts (the full path should be /user/training/wordcounts). Your java code will then count how many times each word appears in the folder “shakespeare”. The results including the key-value pairs can be found in a file “part-r-0000” in the output folder “wordcount”. You can type “hadoop fs -cat wordcounts/part-r-00000 | less” to view the results </w:t>
       </w:r>
     </w:p>
     <w:p>
@@ -3888,99 +2941,7 @@
           <w:sz w:val="24"/>
           <w:szCs w:val="24"/>
         </w:rPr>
-        <w:t>In lab 2, you also need to do “</w:t>
-      </w:r>
-      <w:proofErr w:type="spellStart"/>
-      <w:r>
-        <w:rPr>
-          <w:rFonts w:ascii="Times New Roman" w:hAnsi="Times New Roman" w:cs="Times New Roman"/>
-          <w:sz w:val="24"/>
-          <w:szCs w:val="24"/>
-        </w:rPr>
-        <w:t>hadoop</w:t>
-      </w:r>
-      <w:proofErr w:type="spellEnd"/>
-      <w:r>
-        <w:rPr>
-          <w:rFonts w:ascii="Times New Roman" w:hAnsi="Times New Roman" w:cs="Times New Roman"/>
-          <w:sz w:val="24"/>
-          <w:szCs w:val="24"/>
-        </w:rPr>
-        <w:t xml:space="preserve"> jar wc.jar </w:t>
-      </w:r>
-      <w:proofErr w:type="spellStart"/>
-      <w:proofErr w:type="gramStart"/>
-      <w:r>
-        <w:rPr>
-          <w:rFonts w:ascii="Times New Roman" w:hAnsi="Times New Roman" w:cs="Times New Roman"/>
-          <w:sz w:val="24"/>
-          <w:szCs w:val="24"/>
-        </w:rPr>
-        <w:t>stubs.WordCount</w:t>
-      </w:r>
-      <w:proofErr w:type="spellEnd"/>
-      <w:proofErr w:type="gramEnd"/>
-      <w:r>
-        <w:rPr>
-          <w:rFonts w:ascii="Times New Roman" w:hAnsi="Times New Roman" w:cs="Times New Roman"/>
-          <w:sz w:val="24"/>
-          <w:szCs w:val="24"/>
-        </w:rPr>
-        <w:t xml:space="preserve"> </w:t>
-      </w:r>
-      <w:proofErr w:type="spellStart"/>
-      <w:r>
-        <w:rPr>
-          <w:rFonts w:ascii="Times New Roman" w:hAnsi="Times New Roman" w:cs="Times New Roman"/>
-          <w:sz w:val="24"/>
-          <w:szCs w:val="24"/>
-        </w:rPr>
-        <w:t>shakespeare</w:t>
-      </w:r>
-      <w:proofErr w:type="spellEnd"/>
-      <w:r>
-        <w:rPr>
-          <w:rFonts w:ascii="Times New Roman" w:hAnsi="Times New Roman" w:cs="Times New Roman"/>
-          <w:sz w:val="24"/>
-          <w:szCs w:val="24"/>
-        </w:rPr>
-        <w:t xml:space="preserve">/poems </w:t>
-      </w:r>
-      <w:proofErr w:type="spellStart"/>
-      <w:r>
-        <w:rPr>
-          <w:rFonts w:ascii="Times New Roman" w:hAnsi="Times New Roman" w:cs="Times New Roman"/>
-          <w:sz w:val="24"/>
-          <w:szCs w:val="24"/>
-        </w:rPr>
-        <w:t>pwords</w:t>
-      </w:r>
-      <w:proofErr w:type="spellEnd"/>
-      <w:r>
-        <w:rPr>
-          <w:rFonts w:ascii="Times New Roman" w:hAnsi="Times New Roman" w:cs="Times New Roman"/>
-          <w:sz w:val="24"/>
-          <w:szCs w:val="24"/>
-        </w:rPr>
-        <w:t>” to count the occurrences of each word in the file “</w:t>
-      </w:r>
-      <w:proofErr w:type="spellStart"/>
-      <w:r>
-        <w:rPr>
-          <w:rFonts w:ascii="Times New Roman" w:hAnsi="Times New Roman" w:cs="Times New Roman"/>
-          <w:sz w:val="24"/>
-          <w:szCs w:val="24"/>
-        </w:rPr>
-        <w:t>sharepeare</w:t>
-      </w:r>
-      <w:proofErr w:type="spellEnd"/>
-      <w:r>
-        <w:rPr>
-          <w:rFonts w:ascii="Times New Roman" w:hAnsi="Times New Roman" w:cs="Times New Roman"/>
-          <w:sz w:val="24"/>
-          <w:szCs w:val="24"/>
-        </w:rPr>
-        <w:t>/poems”.  The output folder is called “pwords”.</w:t>
+        <w:t>In lab 2, you also need to do “hadoop jar wc.jar stubs.WordCount shakespeare/poems pwords” to count the occurrences of each word in the file “sharepeare/poems”.  The output folder is called “pwords”.</w:t>
       </w:r>
     </w:p>
     <w:p>
@@ -4080,231 +3041,7 @@
         <w:rPr>
           <w:color w:val="353535"/>
         </w:rPr>
-        <w:t>If you see the error: File does not exist: /user/training/</w:t>
-      </w:r>
-      <w:proofErr w:type="spellStart"/>
-      <w:r>
-        <w:rPr>
-          <w:color w:val="353535"/>
-        </w:rPr>
-        <w:t>shakespeare</w:t>
-      </w:r>
-      <w:proofErr w:type="spellEnd"/>
-      <w:r>
-        <w:rPr>
-          <w:color w:val="353535"/>
-        </w:rPr>
-        <w:t>/</w:t>
-      </w:r>
-      <w:proofErr w:type="spellStart"/>
-      <w:r>
-        <w:rPr>
-          <w:color w:val="353535"/>
-        </w:rPr>
-        <w:t>shakespeare</w:t>
-      </w:r>
-      <w:proofErr w:type="spellEnd"/>
-      <w:r>
-        <w:rPr>
-          <w:color w:val="353535"/>
-        </w:rPr>
-        <w:t xml:space="preserve"> when you run the </w:t>
-      </w:r>
-      <w:proofErr w:type="spellStart"/>
-      <w:r>
-        <w:rPr>
-          <w:color w:val="353535"/>
-        </w:rPr>
-        <w:t>mapreduce</w:t>
-      </w:r>
-      <w:proofErr w:type="spellEnd"/>
-      <w:r>
-        <w:rPr>
-          <w:color w:val="353535"/>
-        </w:rPr>
-        <w:t xml:space="preserve"> code, it basically means that the folder "</w:t>
-      </w:r>
-      <w:proofErr w:type="spellStart"/>
-      <w:r>
-        <w:rPr>
-          <w:color w:val="353535"/>
-        </w:rPr>
-        <w:t>shakespeare</w:t>
-      </w:r>
-      <w:proofErr w:type="spellEnd"/>
-      <w:r>
-        <w:rPr>
-          <w:color w:val="353535"/>
-        </w:rPr>
-        <w:t>" in your HDFS has somehow been messed up. Obviously, you do not have a file called "</w:t>
-      </w:r>
-      <w:proofErr w:type="spellStart"/>
-      <w:r>
-        <w:rPr>
-          <w:color w:val="353535"/>
-        </w:rPr>
-        <w:t>shakespeare</w:t>
-      </w:r>
-      <w:proofErr w:type="spellEnd"/>
-      <w:r>
-        <w:rPr>
-          <w:color w:val="353535"/>
-        </w:rPr>
-        <w:t>" under the folder "</w:t>
-      </w:r>
-      <w:proofErr w:type="spellStart"/>
-      <w:r>
-        <w:rPr>
-          <w:color w:val="353535"/>
-        </w:rPr>
-        <w:t>shakespeare</w:t>
-      </w:r>
-      <w:proofErr w:type="spellEnd"/>
-      <w:r>
-        <w:rPr>
-          <w:color w:val="353535"/>
-        </w:rPr>
-        <w:t>". "</w:t>
-      </w:r>
-      <w:proofErr w:type="spellStart"/>
-      <w:r>
-        <w:rPr>
-          <w:color w:val="353535"/>
-        </w:rPr>
-        <w:t>hadoop</w:t>
-      </w:r>
-      <w:proofErr w:type="spellEnd"/>
-      <w:r>
-        <w:rPr>
-          <w:color w:val="353535"/>
-        </w:rPr>
-        <w:t xml:space="preserve"> fs -ls </w:t>
-      </w:r>
-      <w:proofErr w:type="spellStart"/>
-      <w:r>
-        <w:rPr>
-          <w:color w:val="353535"/>
-        </w:rPr>
-        <w:t>shakespeare</w:t>
-      </w:r>
-      <w:proofErr w:type="spellEnd"/>
-      <w:r>
-        <w:rPr>
-          <w:color w:val="353535"/>
-        </w:rPr>
-        <w:t>" should list only 4 text files including comedies, tragedies, histories, and poems. If you see "</w:t>
-      </w:r>
-      <w:proofErr w:type="spellStart"/>
-      <w:r>
-        <w:rPr>
-          <w:color w:val="353535"/>
-        </w:rPr>
-        <w:t>shakespeare</w:t>
-      </w:r>
-      <w:proofErr w:type="spellEnd"/>
-      <w:r>
-        <w:rPr>
-          <w:color w:val="353535"/>
-        </w:rPr>
-        <w:t xml:space="preserve">" in the list, it means something went wrong when you upload the dataset - maybe you uploaded the dataset multiple times. In HDFS, you usually do not overwrite an existing dataset. You need to remove the dataset and upload it again. Hence, to deal with the error, you need to remove this </w:t>
-      </w:r>
-      <w:proofErr w:type="spellStart"/>
-      <w:r>
-        <w:rPr>
-          <w:color w:val="353535"/>
-        </w:rPr>
-        <w:t>shakepeare</w:t>
-      </w:r>
-      <w:proofErr w:type="spellEnd"/>
-      <w:r>
-        <w:rPr>
-          <w:color w:val="353535"/>
-        </w:rPr>
-        <w:t xml:space="preserve"> folder under "/user/</w:t>
-      </w:r>
-      <w:proofErr w:type="spellStart"/>
-      <w:r>
-        <w:rPr>
-          <w:color w:val="353535"/>
-        </w:rPr>
-        <w:t>training"and</w:t>
-      </w:r>
-      <w:proofErr w:type="spellEnd"/>
-      <w:r>
-        <w:rPr>
-          <w:color w:val="353535"/>
-        </w:rPr>
-        <w:t xml:space="preserve"> then re-upload the data. You can do “</w:t>
-      </w:r>
-      <w:proofErr w:type="spellStart"/>
-      <w:r>
-        <w:rPr>
-          <w:color w:val="353535"/>
-        </w:rPr>
-        <w:t>hadoop</w:t>
-      </w:r>
-      <w:proofErr w:type="spellEnd"/>
-      <w:r>
-        <w:rPr>
-          <w:color w:val="353535"/>
-        </w:rPr>
-        <w:t xml:space="preserve"> fs –rm –r –f </w:t>
-      </w:r>
-      <w:proofErr w:type="spellStart"/>
-      <w:r>
-        <w:rPr>
-          <w:color w:val="353535"/>
-        </w:rPr>
-        <w:t>shakespeare</w:t>
-      </w:r>
-      <w:proofErr w:type="spellEnd"/>
-      <w:r>
-        <w:rPr>
-          <w:color w:val="353535"/>
-        </w:rPr>
-        <w:t xml:space="preserve">” to remove the Shakespeare folder. After you remove the </w:t>
-      </w:r>
-      <w:proofErr w:type="gramStart"/>
-      <w:r>
-        <w:rPr>
-          <w:color w:val="353535"/>
-        </w:rPr>
-        <w:t>folder,  you</w:t>
-      </w:r>
-      <w:proofErr w:type="gramEnd"/>
-      <w:r>
-        <w:rPr>
-          <w:color w:val="353535"/>
-        </w:rPr>
-        <w:t xml:space="preserve"> can type "</w:t>
-      </w:r>
-      <w:proofErr w:type="spellStart"/>
-      <w:r>
-        <w:rPr>
-          <w:color w:val="353535"/>
-        </w:rPr>
-        <w:t>hadoop</w:t>
-      </w:r>
-      <w:proofErr w:type="spellEnd"/>
-      <w:r>
-        <w:rPr>
-          <w:color w:val="353535"/>
-        </w:rPr>
-        <w:t xml:space="preserve"> fs -ls" to verify. Now you shouldn't see the folder "</w:t>
-      </w:r>
-      <w:proofErr w:type="spellStart"/>
-      <w:r>
-        <w:rPr>
-          <w:color w:val="353535"/>
-        </w:rPr>
-        <w:t>shakepeare</w:t>
-      </w:r>
-      <w:proofErr w:type="spellEnd"/>
-      <w:r>
-        <w:rPr>
-          <w:color w:val="353535"/>
-        </w:rPr>
-        <w:t>". Then you can go back to step 2.3 in lecture 1 lab and re-upload the data.</w:t>
+        <w:t>If you see the error: File does not exist: /user/training/shakespeare/shakespeare when you run the mapreduce code, it basically means that the folder "shakespeare" in your HDFS has somehow been messed up. Obviously, you do not have a file called "shakespeare" under the folder "shakespeare". "hadoop fs -ls shakespeare" should list only 4 text files including comedies, tragedies, histories, and poems. If you see "shakespeare" in the list, it means something went wrong when you upload the dataset - maybe you uploaded the dataset multiple times. In HDFS, you usually do not overwrite an existing dataset. You need to remove the dataset and upload it again. Hence, to deal with the error, you need to remove this shakepeare folder under "/user/training"and then re-upload the data. You can do “hadoop fs –rm –r –f shakespeare” to remove the Shakespeare folder. After you remove the folder,  you can type "hadoop fs -ls" to verify. Now you shouldn't see the folder "shakepeare". Then you can go back to step 2.3 in lecture 1 lab and re-upload the data.</w:t>
       </w:r>
     </w:p>
     <w:p>
@@ -4328,143 +3065,16 @@
           <w:szCs w:val="24"/>
           <w:shd w:val="clear" w:color="auto" w:fill="FAFAFA"/>
         </w:rPr>
-        <w:t>Please note that in lab2 step 2. You need type "</w:t>
-      </w:r>
-      <w:proofErr w:type="spellStart"/>
-      <w:r>
-        <w:rPr>
-          <w:rFonts w:ascii="Times New Roman" w:hAnsi="Times New Roman" w:cs="Times New Roman"/>
-          <w:color w:val="353535"/>
-          <w:sz w:val="24"/>
-          <w:szCs w:val="24"/>
-          <w:shd w:val="clear" w:color="auto" w:fill="FAFAFA"/>
-        </w:rPr>
-        <w:t>javac</w:t>
-      </w:r>
-      <w:proofErr w:type="spellEnd"/>
-      <w:r>
-        <w:rPr>
-          <w:rFonts w:ascii="Times New Roman" w:hAnsi="Times New Roman" w:cs="Times New Roman"/>
-          <w:color w:val="353535"/>
-          <w:sz w:val="24"/>
-          <w:szCs w:val="24"/>
-          <w:shd w:val="clear" w:color="auto" w:fill="FAFAFA"/>
-        </w:rPr>
-        <w:t xml:space="preserve"> -</w:t>
-      </w:r>
-      <w:proofErr w:type="spellStart"/>
-      <w:r>
-        <w:rPr>
-          <w:rFonts w:ascii="Times New Roman" w:hAnsi="Times New Roman" w:cs="Times New Roman"/>
-          <w:color w:val="353535"/>
-          <w:sz w:val="24"/>
-          <w:szCs w:val="24"/>
-          <w:shd w:val="clear" w:color="auto" w:fill="FAFAFA"/>
-        </w:rPr>
-        <w:t>classpath</w:t>
-      </w:r>
-      <w:proofErr w:type="spellEnd"/>
-      <w:r>
-        <w:rPr>
-          <w:rFonts w:ascii="Times New Roman" w:hAnsi="Times New Roman" w:cs="Times New Roman"/>
-          <w:color w:val="353535"/>
-          <w:sz w:val="24"/>
-          <w:szCs w:val="24"/>
-          <w:shd w:val="clear" w:color="auto" w:fill="FAFAFA"/>
-        </w:rPr>
-        <w:t xml:space="preserve"> `</w:t>
-      </w:r>
-      <w:proofErr w:type="spellStart"/>
-      <w:r>
-        <w:rPr>
-          <w:rFonts w:ascii="Times New Roman" w:hAnsi="Times New Roman" w:cs="Times New Roman"/>
-          <w:color w:val="353535"/>
-          <w:sz w:val="24"/>
-          <w:szCs w:val="24"/>
-          <w:shd w:val="clear" w:color="auto" w:fill="FAFAFA"/>
-        </w:rPr>
-        <w:t>hadoop</w:t>
-      </w:r>
-      <w:proofErr w:type="spellEnd"/>
-      <w:r>
-        <w:rPr>
-          <w:rFonts w:ascii="Times New Roman" w:hAnsi="Times New Roman" w:cs="Times New Roman"/>
-          <w:color w:val="353535"/>
-          <w:sz w:val="24"/>
-          <w:szCs w:val="24"/>
-          <w:shd w:val="clear" w:color="auto" w:fill="FAFAFA"/>
-        </w:rPr>
-        <w:t xml:space="preserve"> </w:t>
-      </w:r>
-      <w:proofErr w:type="spellStart"/>
-      <w:r>
-        <w:rPr>
-          <w:rFonts w:ascii="Times New Roman" w:hAnsi="Times New Roman" w:cs="Times New Roman"/>
-          <w:color w:val="353535"/>
-          <w:sz w:val="24"/>
-          <w:szCs w:val="24"/>
-          <w:shd w:val="clear" w:color="auto" w:fill="FAFAFA"/>
-        </w:rPr>
-        <w:t>classpath</w:t>
-      </w:r>
-      <w:proofErr w:type="spellEnd"/>
-      <w:r>
-        <w:rPr>
-          <w:rFonts w:ascii="Times New Roman" w:hAnsi="Times New Roman" w:cs="Times New Roman"/>
-          <w:color w:val="353535"/>
-          <w:sz w:val="24"/>
-          <w:szCs w:val="24"/>
-          <w:shd w:val="clear" w:color="auto" w:fill="FAFAFA"/>
-        </w:rPr>
-        <w:t>` stubs/*java". You need to use backquotes (rather than single quotes) to enclose the text "</w:t>
-      </w:r>
-      <w:proofErr w:type="spellStart"/>
-      <w:r>
-        <w:rPr>
-          <w:rFonts w:ascii="Times New Roman" w:hAnsi="Times New Roman" w:cs="Times New Roman"/>
-          <w:color w:val="353535"/>
-          <w:sz w:val="24"/>
-          <w:szCs w:val="24"/>
-          <w:shd w:val="clear" w:color="auto" w:fill="FAFAFA"/>
-        </w:rPr>
-        <w:t>hadoop</w:t>
-      </w:r>
-      <w:proofErr w:type="spellEnd"/>
-      <w:r>
-        <w:rPr>
-          <w:rFonts w:ascii="Times New Roman" w:hAnsi="Times New Roman" w:cs="Times New Roman"/>
-          <w:color w:val="353535"/>
-          <w:sz w:val="24"/>
-          <w:szCs w:val="24"/>
-          <w:shd w:val="clear" w:color="auto" w:fill="FAFAFA"/>
-        </w:rPr>
-        <w:t xml:space="preserve"> </w:t>
-      </w:r>
-      <w:proofErr w:type="spellStart"/>
-      <w:r>
-        <w:rPr>
-          <w:rFonts w:ascii="Times New Roman" w:hAnsi="Times New Roman" w:cs="Times New Roman"/>
-          <w:color w:val="353535"/>
-          <w:sz w:val="24"/>
-          <w:szCs w:val="24"/>
-          <w:shd w:val="clear" w:color="auto" w:fill="FAFAFA"/>
-        </w:rPr>
-        <w:t>classpath</w:t>
-      </w:r>
-      <w:proofErr w:type="spellEnd"/>
-      <w:r>
-        <w:rPr>
-          <w:rFonts w:ascii="Times New Roman" w:hAnsi="Times New Roman" w:cs="Times New Roman"/>
-          <w:color w:val="353535"/>
-          <w:sz w:val="24"/>
-          <w:szCs w:val="24"/>
-          <w:shd w:val="clear" w:color="auto" w:fill="FAFAFA"/>
-        </w:rPr>
-        <w:t>".</w:t>
+        <w:t>Please note that in lab2 step 2. You need type "javac -classpath `hadoop classpath` stubs/*java". You need to use backquotes (rather than single quotes) to enclose the text "hadoop classpath".</w:t>
       </w:r>
     </w:p>
     <w:sectPr>
-      <w:headerReference w:type="first" r:id="rId26"/>
+      <w:headerReference w:type="even" r:id="rId26"/>
+      <w:headerReference w:type="default" r:id="rId27"/>
+      <w:footerReference w:type="even" r:id="rId28"/>
+      <w:footerReference w:type="default" r:id="rId29"/>
+      <w:headerReference w:type="first" r:id="rId30"/>
+      <w:footerReference w:type="first" r:id="rId31"/>
       <w:pgSz w:w="12240" w:h="15840"/>
       <w:pgMar w:top="1440" w:right="1440" w:bottom="1440" w:left="1440" w:header="720" w:footer="720" w:gutter="0"/>
       <w:cols w:space="720"/>
@@ -4500,6 +3110,36 @@
 </w:endnotes>
 </file>
 
+<file path=word/footer1.xml><?xml version="1.0" encoding="utf-8"?>
+<w:ftr xmlns:wpc="http://schemas.microsoft.com/office/word/2010/wordprocessingCanvas" xmlns:cx="http://schemas.microsoft.com/office/drawing/2014/chartex" xmlns:cx1="http://schemas.microsoft.com/office/drawing/2015/9/8/chartex" xmlns:cx2="http://schemas.microsoft.com/office/drawing/2015/10/21/chartex" xmlns:cx3="http://schemas.microsoft.com/office/drawing/2016/5/9/chartex" xmlns:cx4="http://schemas.microsoft.com/office/drawing/2016/5/10/chartex" xmlns:cx5="http://schemas.microsoft.com/office/drawing/2016/5/11/chartex" xmlns:cx6="http://schemas.microsoft.com/office/drawing/2016/5/12/chartex" xmlns:cx7="http://schemas.microsoft.com/office/drawing/2016/5/13/chartex" xmlns:cx8="http://schemas.microsoft.com/office/drawing/2016/5/14/chartex" xmlns:mc="http://schemas.openxmlformats.org/markup-compatibility/2006" xmlns:aink="http://schemas.microsoft.com/office/drawing/2016/ink" xmlns:am3d="http://schemas.microsoft.com/office/drawing/2017/model3d" xmlns:o="urn:schemas-microsoft-com:office:office" xmlns:oel="http://schemas.microsoft.com/office/2019/extlst" xmlns:r="http://schemas.openxmlformats.org/officeDocument/2006/relationships" xmlns:m="http://schemas.openxmlformats.org/officeDocument/2006/math" xmlns:v="urn:schemas-microsoft-com:vml" xmlns:wp14="http://schemas.microsoft.com/office/word/2010/wordprocessingDrawing" xmlns:wp="http://schemas.openxmlformats.org/drawingml/2006/wordprocessingDrawing" xmlns:w10="urn:schemas-microsoft-com:office:word" xmlns:w="http://schemas.openxmlformats.org/wordprocessingml/2006/main" xmlns:w14="http://schemas.microsoft.com/office/word/2010/wordml" xmlns:w15="http://schemas.microsoft.com/office/word/2012/wordml" xmlns:w16cex="http://schemas.microsoft.com/office/word/2018/wordml/cex" xmlns:w16cid="http://schemas.microsoft.com/office/word/2016/wordml/cid" xmlns:w16="http://schemas.microsoft.com/office/word/2018/wordml" xmlns:w16sdtdh="http://schemas.microsoft.com/office/word/2020/wordml/sdtdatahash" xmlns:w16se="http://schemas.microsoft.com/office/word/2015/wordml/symex" xmlns:wpg="http://schemas.microsoft.com/office/word/2010/wordprocessingGroup" xmlns:wpi="http://schemas.microsoft.com/office/word/2010/wordprocessingInk" xmlns:wne="http://schemas.microsoft.com/office/word/2006/wordml" xmlns:wps="http://schemas.microsoft.com/office/word/2010/wordprocessingShape" mc:Ignorable="w14 w15 w16se w16cid w16 w16cex w16sdtdh wp14">
+  <w:p>
+    <w:pPr>
+      <w:pStyle w:val="Footer"/>
+    </w:pPr>
+  </w:p>
+</w:ftr>
+</file>
+
+<file path=word/footer2.xml><?xml version="1.0" encoding="utf-8"?>
+<w:ftr xmlns:wpc="http://schemas.microsoft.com/office/word/2010/wordprocessingCanvas" xmlns:cx="http://schemas.microsoft.com/office/drawing/2014/chartex" xmlns:cx1="http://schemas.microsoft.com/office/drawing/2015/9/8/chartex" xmlns:cx2="http://schemas.microsoft.com/office/drawing/2015/10/21/chartex" xmlns:cx3="http://schemas.microsoft.com/office/drawing/2016/5/9/chartex" xmlns:cx4="http://schemas.microsoft.com/office/drawing/2016/5/10/chartex" xmlns:cx5="http://schemas.microsoft.com/office/drawing/2016/5/11/chartex" xmlns:cx6="http://schemas.microsoft.com/office/drawing/2016/5/12/chartex" xmlns:cx7="http://schemas.microsoft.com/office/drawing/2016/5/13/chartex" xmlns:cx8="http://schemas.microsoft.com/office/drawing/2016/5/14/chartex" xmlns:mc="http://schemas.openxmlformats.org/markup-compatibility/2006" xmlns:aink="http://schemas.microsoft.com/office/drawing/2016/ink" xmlns:am3d="http://schemas.microsoft.com/office/drawing/2017/model3d" xmlns:o="urn:schemas-microsoft-com:office:office" xmlns:oel="http://schemas.microsoft.com/office/2019/extlst" xmlns:r="http://schemas.openxmlformats.org/officeDocument/2006/relationships" xmlns:m="http://schemas.openxmlformats.org/officeDocument/2006/math" xmlns:v="urn:schemas-microsoft-com:vml" xmlns:wp14="http://schemas.microsoft.com/office/word/2010/wordprocessingDrawing" xmlns:wp="http://schemas.openxmlformats.org/drawingml/2006/wordprocessingDrawing" xmlns:w10="urn:schemas-microsoft-com:office:word" xmlns:w="http://schemas.openxmlformats.org/wordprocessingml/2006/main" xmlns:w14="http://schemas.microsoft.com/office/word/2010/wordml" xmlns:w15="http://schemas.microsoft.com/office/word/2012/wordml" xmlns:w16cex="http://schemas.microsoft.com/office/word/2018/wordml/cex" xmlns:w16cid="http://schemas.microsoft.com/office/word/2016/wordml/cid" xmlns:w16="http://schemas.microsoft.com/office/word/2018/wordml" xmlns:w16sdtdh="http://schemas.microsoft.com/office/word/2020/wordml/sdtdatahash" xmlns:w16se="http://schemas.microsoft.com/office/word/2015/wordml/symex" xmlns:wpg="http://schemas.microsoft.com/office/word/2010/wordprocessingGroup" xmlns:wpi="http://schemas.microsoft.com/office/word/2010/wordprocessingInk" xmlns:wne="http://schemas.microsoft.com/office/word/2006/wordml" xmlns:wps="http://schemas.microsoft.com/office/word/2010/wordprocessingShape" mc:Ignorable="w14 w15 w16se w16cid w16 w16cex w16sdtdh wp14">
+  <w:p>
+    <w:pPr>
+      <w:pStyle w:val="Footer"/>
+    </w:pPr>
+  </w:p>
+</w:ftr>
+</file>
+
+<file path=word/footer3.xml><?xml version="1.0" encoding="utf-8"?>
+<w:ftr xmlns:wpc="http://schemas.microsoft.com/office/word/2010/wordprocessingCanvas" xmlns:cx="http://schemas.microsoft.com/office/drawing/2014/chartex" xmlns:cx1="http://schemas.microsoft.com/office/drawing/2015/9/8/chartex" xmlns:cx2="http://schemas.microsoft.com/office/drawing/2015/10/21/chartex" xmlns:cx3="http://schemas.microsoft.com/office/drawing/2016/5/9/chartex" xmlns:cx4="http://schemas.microsoft.com/office/drawing/2016/5/10/chartex" xmlns:cx5="http://schemas.microsoft.com/office/drawing/2016/5/11/chartex" xmlns:cx6="http://schemas.microsoft.com/office/drawing/2016/5/12/chartex" xmlns:cx7="http://schemas.microsoft.com/office/drawing/2016/5/13/chartex" xmlns:cx8="http://schemas.microsoft.com/office/drawing/2016/5/14/chartex" xmlns:mc="http://schemas.openxmlformats.org/markup-compatibility/2006" xmlns:aink="http://schemas.microsoft.com/office/drawing/2016/ink" xmlns:am3d="http://schemas.microsoft.com/office/drawing/2017/model3d" xmlns:o="urn:schemas-microsoft-com:office:office" xmlns:oel="http://schemas.microsoft.com/office/2019/extlst" xmlns:r="http://schemas.openxmlformats.org/officeDocument/2006/relationships" xmlns:m="http://schemas.openxmlformats.org/officeDocument/2006/math" xmlns:v="urn:schemas-microsoft-com:vml" xmlns:wp14="http://schemas.microsoft.com/office/word/2010/wordprocessingDrawing" xmlns:wp="http://schemas.openxmlformats.org/drawingml/2006/wordprocessingDrawing" xmlns:w10="urn:schemas-microsoft-com:office:word" xmlns:w="http://schemas.openxmlformats.org/wordprocessingml/2006/main" xmlns:w14="http://schemas.microsoft.com/office/word/2010/wordml" xmlns:w15="http://schemas.microsoft.com/office/word/2012/wordml" xmlns:w16cex="http://schemas.microsoft.com/office/word/2018/wordml/cex" xmlns:w16cid="http://schemas.microsoft.com/office/word/2016/wordml/cid" xmlns:w16="http://schemas.microsoft.com/office/word/2018/wordml" xmlns:w16sdtdh="http://schemas.microsoft.com/office/word/2020/wordml/sdtdatahash" xmlns:w16se="http://schemas.microsoft.com/office/word/2015/wordml/symex" xmlns:wpg="http://schemas.microsoft.com/office/word/2010/wordprocessingGroup" xmlns:wpi="http://schemas.microsoft.com/office/word/2010/wordprocessingInk" xmlns:wne="http://schemas.microsoft.com/office/word/2006/wordml" xmlns:wps="http://schemas.microsoft.com/office/word/2010/wordprocessingShape" mc:Ignorable="w14 w15 w16se w16cid w16 w16cex w16sdtdh wp14">
+  <w:p>
+    <w:pPr>
+      <w:pStyle w:val="Footer"/>
+    </w:pPr>
+  </w:p>
+</w:ftr>
+</file>
+
 <file path=word/footnotes.xml><?xml version="1.0" encoding="utf-8"?>
 <w:footnotes xmlns:wpc="http://schemas.microsoft.com/office/word/2010/wordprocessingCanvas" xmlns:cx="http://schemas.microsoft.com/office/drawing/2014/chartex" xmlns:cx1="http://schemas.microsoft.com/office/drawing/2015/9/8/chartex" xmlns:cx2="http://schemas.microsoft.com/office/drawing/2015/10/21/chartex" xmlns:cx3="http://schemas.microsoft.com/office/drawing/2016/5/9/chartex" xmlns:cx4="http://schemas.microsoft.com/office/drawing/2016/5/10/chartex" xmlns:cx5="http://schemas.microsoft.com/office/drawing/2016/5/11/chartex" xmlns:cx6="http://schemas.microsoft.com/office/drawing/2016/5/12/chartex" xmlns:cx7="http://schemas.microsoft.com/office/drawing/2016/5/13/chartex" xmlns:cx8="http://schemas.microsoft.com/office/drawing/2016/5/14/chartex" xmlns:mc="http://schemas.openxmlformats.org/markup-compatibility/2006" xmlns:aink="http://schemas.microsoft.com/office/drawing/2016/ink" xmlns:am3d="http://schemas.microsoft.com/office/drawing/2017/model3d" xmlns:o="urn:schemas-microsoft-com:office:office" xmlns:oel="http://schemas.microsoft.com/office/2019/extlst" xmlns:r="http://schemas.openxmlformats.org/officeDocument/2006/relationships" xmlns:m="http://schemas.openxmlformats.org/officeDocument/2006/math" xmlns:v="urn:schemas-microsoft-com:vml" xmlns:wp14="http://schemas.microsoft.com/office/word/2010/wordprocessingDrawing" xmlns:wp="http://schemas.openxmlformats.org/drawingml/2006/wordprocessingDrawing" xmlns:w10="urn:schemas-microsoft-com:office:word" xmlns:w="http://schemas.openxmlformats.org/wordprocessingml/2006/main" xmlns:w14="http://schemas.microsoft.com/office/word/2010/wordml" xmlns:w15="http://schemas.microsoft.com/office/word/2012/wordml" xmlns:w16cex="http://schemas.microsoft.com/office/word/2018/wordml/cex" xmlns:w16cid="http://schemas.microsoft.com/office/word/2016/wordml/cid" xmlns:w16="http://schemas.microsoft.com/office/word/2018/wordml" xmlns:w16sdtdh="http://schemas.microsoft.com/office/word/2020/wordml/sdtdatahash" xmlns:w16se="http://schemas.microsoft.com/office/word/2015/wordml/symex" xmlns:wpg="http://schemas.microsoft.com/office/word/2010/wordprocessingGroup" xmlns:wpi="http://schemas.microsoft.com/office/word/2010/wordprocessingInk" xmlns:wne="http://schemas.microsoft.com/office/word/2006/wordml" xmlns:wps="http://schemas.microsoft.com/office/word/2010/wordprocessingShape" mc:Ignorable="w14 w15 w16se w16cid w16 w16cex w16sdtdh wp14">
   <w:footnote w:type="separator" w:id="-1">
@@ -4526,6 +3166,26 @@
 </file>
 
 <file path=word/header1.xml><?xml version="1.0" encoding="utf-8"?>
+<w:hdr xmlns:wpc="http://schemas.microsoft.com/office/word/2010/wordprocessingCanvas" xmlns:cx="http://schemas.microsoft.com/office/drawing/2014/chartex" xmlns:cx1="http://schemas.microsoft.com/office/drawing/2015/9/8/chartex" xmlns:cx2="http://schemas.microsoft.com/office/drawing/2015/10/21/chartex" xmlns:cx3="http://schemas.microsoft.com/office/drawing/2016/5/9/chartex" xmlns:cx4="http://schemas.microsoft.com/office/drawing/2016/5/10/chartex" xmlns:cx5="http://schemas.microsoft.com/office/drawing/2016/5/11/chartex" xmlns:cx6="http://schemas.microsoft.com/office/drawing/2016/5/12/chartex" xmlns:cx7="http://schemas.microsoft.com/office/drawing/2016/5/13/chartex" xmlns:cx8="http://schemas.microsoft.com/office/drawing/2016/5/14/chartex" xmlns:mc="http://schemas.openxmlformats.org/markup-compatibility/2006" xmlns:aink="http://schemas.microsoft.com/office/drawing/2016/ink" xmlns:am3d="http://schemas.microsoft.com/office/drawing/2017/model3d" xmlns:o="urn:schemas-microsoft-com:office:office" xmlns:oel="http://schemas.microsoft.com/office/2019/extlst" xmlns:r="http://schemas.openxmlformats.org/officeDocument/2006/relationships" xmlns:m="http://schemas.openxmlformats.org/officeDocument/2006/math" xmlns:v="urn:schemas-microsoft-com:vml" xmlns:wp14="http://schemas.microsoft.com/office/word/2010/wordprocessingDrawing" xmlns:wp="http://schemas.openxmlformats.org/drawingml/2006/wordprocessingDrawing" xmlns:w10="urn:schemas-microsoft-com:office:word" xmlns:w="http://schemas.openxmlformats.org/wordprocessingml/2006/main" xmlns:w14="http://schemas.microsoft.com/office/word/2010/wordml" xmlns:w15="http://schemas.microsoft.com/office/word/2012/wordml" xmlns:w16cex="http://schemas.microsoft.com/office/word/2018/wordml/cex" xmlns:w16cid="http://schemas.microsoft.com/office/word/2016/wordml/cid" xmlns:w16="http://schemas.microsoft.com/office/word/2018/wordml" xmlns:w16sdtdh="http://schemas.microsoft.com/office/word/2020/wordml/sdtdatahash" xmlns:w16se="http://schemas.microsoft.com/office/word/2015/wordml/symex" xmlns:wpg="http://schemas.microsoft.com/office/word/2010/wordprocessingGroup" xmlns:wpi="http://schemas.microsoft.com/office/word/2010/wordprocessingInk" xmlns:wne="http://schemas.microsoft.com/office/word/2006/wordml" xmlns:wps="http://schemas.microsoft.com/office/word/2010/wordprocessingShape" mc:Ignorable="w14 w15 w16se w16cid w16 w16cex w16sdtdh wp14">
+  <w:p>
+    <w:pPr>
+      <w:pStyle w:val="Header"/>
+    </w:pPr>
+  </w:p>
+</w:hdr>
+</file>
+
+<file path=word/header2.xml><?xml version="1.0" encoding="utf-8"?>
+<w:hdr xmlns:wpc="http://schemas.microsoft.com/office/word/2010/wordprocessingCanvas" xmlns:cx="http://schemas.microsoft.com/office/drawing/2014/chartex" xmlns:cx1="http://schemas.microsoft.com/office/drawing/2015/9/8/chartex" xmlns:cx2="http://schemas.microsoft.com/office/drawing/2015/10/21/chartex" xmlns:cx3="http://schemas.microsoft.com/office/drawing/2016/5/9/chartex" xmlns:cx4="http://schemas.microsoft.com/office/drawing/2016/5/10/chartex" xmlns:cx5="http://schemas.microsoft.com/office/drawing/2016/5/11/chartex" xmlns:cx6="http://schemas.microsoft.com/office/drawing/2016/5/12/chartex" xmlns:cx7="http://schemas.microsoft.com/office/drawing/2016/5/13/chartex" xmlns:cx8="http://schemas.microsoft.com/office/drawing/2016/5/14/chartex" xmlns:mc="http://schemas.openxmlformats.org/markup-compatibility/2006" xmlns:aink="http://schemas.microsoft.com/office/drawing/2016/ink" xmlns:am3d="http://schemas.microsoft.com/office/drawing/2017/model3d" xmlns:o="urn:schemas-microsoft-com:office:office" xmlns:oel="http://schemas.microsoft.com/office/2019/extlst" xmlns:r="http://schemas.openxmlformats.org/officeDocument/2006/relationships" xmlns:m="http://schemas.openxmlformats.org/officeDocument/2006/math" xmlns:v="urn:schemas-microsoft-com:vml" xmlns:wp14="http://schemas.microsoft.com/office/word/2010/wordprocessingDrawing" xmlns:wp="http://schemas.openxmlformats.org/drawingml/2006/wordprocessingDrawing" xmlns:w10="urn:schemas-microsoft-com:office:word" xmlns:w="http://schemas.openxmlformats.org/wordprocessingml/2006/main" xmlns:w14="http://schemas.microsoft.com/office/word/2010/wordml" xmlns:w15="http://schemas.microsoft.com/office/word/2012/wordml" xmlns:w16cex="http://schemas.microsoft.com/office/word/2018/wordml/cex" xmlns:w16cid="http://schemas.microsoft.com/office/word/2016/wordml/cid" xmlns:w16="http://schemas.microsoft.com/office/word/2018/wordml" xmlns:w16sdtdh="http://schemas.microsoft.com/office/word/2020/wordml/sdtdatahash" xmlns:w16se="http://schemas.microsoft.com/office/word/2015/wordml/symex" xmlns:wpg="http://schemas.microsoft.com/office/word/2010/wordprocessingGroup" xmlns:wpi="http://schemas.microsoft.com/office/word/2010/wordprocessingInk" xmlns:wne="http://schemas.microsoft.com/office/word/2006/wordml" xmlns:wps="http://schemas.microsoft.com/office/word/2010/wordprocessingShape" mc:Ignorable="w14 w15 w16se w16cid w16 w16cex w16sdtdh wp14">
+  <w:p>
+    <w:pPr>
+      <w:pStyle w:val="Header"/>
+    </w:pPr>
+  </w:p>
+</w:hdr>
+</file>
+
+<file path=word/header3.xml><?xml version="1.0" encoding="utf-8"?>
 <w:hdr xmlns:wpc="http://schemas.microsoft.com/office/word/2010/wordprocessingCanvas" xmlns:cx="http://schemas.microsoft.com/office/drawing/2014/chartex" xmlns:cx1="http://schemas.microsoft.com/office/drawing/2015/9/8/chartex" xmlns:cx2="http://schemas.microsoft.com/office/drawing/2015/10/21/chartex" xmlns:cx3="http://schemas.microsoft.com/office/drawing/2016/5/9/chartex" xmlns:cx4="http://schemas.microsoft.com/office/drawing/2016/5/10/chartex" xmlns:cx5="http://schemas.microsoft.com/office/drawing/2016/5/11/chartex" xmlns:cx6="http://schemas.microsoft.com/office/drawing/2016/5/12/chartex" xmlns:cx7="http://schemas.microsoft.com/office/drawing/2016/5/13/chartex" xmlns:cx8="http://schemas.microsoft.com/office/drawing/2016/5/14/chartex" xmlns:mc="http://schemas.openxmlformats.org/markup-compatibility/2006" xmlns:aink="http://schemas.microsoft.com/office/drawing/2016/ink" xmlns:am3d="http://schemas.microsoft.com/office/drawing/2017/model3d" xmlns:o="urn:schemas-microsoft-com:office:office" xmlns:oel="http://schemas.microsoft.com/office/2019/extlst" xmlns:r="http://schemas.openxmlformats.org/officeDocument/2006/relationships" xmlns:m="http://schemas.openxmlformats.org/officeDocument/2006/math" xmlns:v="urn:schemas-microsoft-com:vml" xmlns:wp14="http://schemas.microsoft.com/office/word/2010/wordprocessingDrawing" xmlns:wp="http://schemas.openxmlformats.org/drawingml/2006/wordprocessingDrawing" xmlns:w10="urn:schemas-microsoft-com:office:word" xmlns:w="http://schemas.openxmlformats.org/wordprocessingml/2006/main" xmlns:w14="http://schemas.microsoft.com/office/word/2010/wordml" xmlns:w15="http://schemas.microsoft.com/office/word/2012/wordml" xmlns:w16cex="http://schemas.microsoft.com/office/word/2018/wordml/cex" xmlns:w16cid="http://schemas.microsoft.com/office/word/2016/wordml/cid" xmlns:w16="http://schemas.microsoft.com/office/word/2018/wordml" xmlns:w16sdtdh="http://schemas.microsoft.com/office/word/2020/wordml/sdtdatahash" xmlns:w16se="http://schemas.microsoft.com/office/word/2015/wordml/symex" xmlns:wpg="http://schemas.microsoft.com/office/word/2010/wordprocessingGroup" xmlns:wpi="http://schemas.microsoft.com/office/word/2010/wordprocessingInk" xmlns:wne="http://schemas.microsoft.com/office/word/2006/wordml" xmlns:wps="http://schemas.microsoft.com/office/word/2010/wordprocessingShape" mc:Ignorable="w14 w15 w16se w16cid w16 w16cex w16sdtdh wp14">
   <w:p>
     <w:pPr>
@@ -4557,6 +3217,14 @@
     </w:pPr>
     <w:r>
       <w:t>6/15/21</w:t>
+    </w:r>
+  </w:p>
+  <w:p>
+    <w:pPr>
+      <w:pStyle w:val="Header"/>
+    </w:pPr>
+    <w:r>
+      <w:t>Test test test test test</w:t>
     </w:r>
   </w:p>
 </w:hdr>

--- a/Hadoop/INFS 774 - Big Data Analytics/Assignment 2/Assignment 2 - Gavin Gunawardena.docx
+++ b/Hadoop/INFS 774 - Big Data Analytics/Assignment 2/Assignment 2 - Gavin Gunawardena.docx
@@ -3217,14 +3217,6 @@
     </w:pPr>
     <w:r>
       <w:t>6/15/21</w:t>
-    </w:r>
-  </w:p>
-  <w:p>
-    <w:pPr>
-      <w:pStyle w:val="Header"/>
-    </w:pPr>
-    <w:r>
-      <w:t>Test test test test test</w:t>
     </w:r>
   </w:p>
 </w:hdr>
